--- a/docs/Simple Raspberry Pi RFID Media Player Installation.docx
+++ b/docs/Simple Raspberry Pi RFID Media Player Installation.docx
@@ -10,7 +10,7 @@
           <w:lang w:val="en-US"/>
         </w:rPr>
       </w:pPr>
-      <w:bookmarkStart w:id="0" w:name="_Toc42516781"/>
+      <w:bookmarkStart w:id="0" w:name="_Toc42779337"/>
       <w:r>
         <w:rPr>
           <w:lang w:val="en-US"/>
@@ -27,7 +27,7 @@
           <w:lang w:val="en-US"/>
         </w:rPr>
       </w:pPr>
-      <w:bookmarkStart w:id="1" w:name="_Toc42516782"/>
+      <w:bookmarkStart w:id="1" w:name="_Toc42779338"/>
       <w:r>
         <w:rPr>
           <w:lang w:val="en-US"/>
@@ -255,7 +255,7 @@
           <w:r>
             <w:fldChar w:fldCharType="separate"/>
           </w:r>
-          <w:hyperlink w:anchor="_Toc42516781" w:history="1">
+          <w:hyperlink w:anchor="_Toc42779337" w:history="1">
             <w:r>
               <w:rPr>
                 <w:rStyle w:val="Hyperlink"/>
@@ -283,7 +283,7 @@
                 <w:noProof/>
                 <w:webHidden/>
               </w:rPr>
-              <w:instrText xml:space="preserve"> PAGEREF _Toc42516781 \h </w:instrText>
+              <w:instrText xml:space="preserve"> PAGEREF _Toc42779337 \h </w:instrText>
             </w:r>
             <w:r>
               <w:rPr>
@@ -326,7 +326,7 @@
               <w:lang w:eastAsia="en-ZA"/>
             </w:rPr>
           </w:pPr>
-          <w:hyperlink w:anchor="_Toc42516782" w:history="1">
+          <w:hyperlink w:anchor="_Toc42779338" w:history="1">
             <w:r>
               <w:rPr>
                 <w:rStyle w:val="Hyperlink"/>
@@ -354,7 +354,7 @@
                 <w:noProof/>
                 <w:webHidden/>
               </w:rPr>
-              <w:instrText xml:space="preserve"> PAGEREF _Toc42516782 \h </w:instrText>
+              <w:instrText xml:space="preserve"> PAGEREF _Toc42779338 \h </w:instrText>
             </w:r>
             <w:r>
               <w:rPr>
@@ -397,7 +397,7 @@
               <w:lang w:eastAsia="en-ZA"/>
             </w:rPr>
           </w:pPr>
-          <w:hyperlink w:anchor="_Toc42516783" w:history="1">
+          <w:hyperlink w:anchor="_Toc42779339" w:history="1">
             <w:r>
               <w:rPr>
                 <w:rStyle w:val="Hyperlink"/>
@@ -425,7 +425,7 @@
                 <w:noProof/>
                 <w:webHidden/>
               </w:rPr>
-              <w:instrText xml:space="preserve"> PAGEREF _Toc42516783 \h </w:instrText>
+              <w:instrText xml:space="preserve"> PAGEREF _Toc42779339 \h </w:instrText>
             </w:r>
             <w:r>
               <w:rPr>
@@ -468,7 +468,7 @@
               <w:lang w:eastAsia="en-ZA"/>
             </w:rPr>
           </w:pPr>
-          <w:hyperlink w:anchor="_Toc42516784" w:history="1">
+          <w:hyperlink w:anchor="_Toc42779340" w:history="1">
             <w:r>
               <w:rPr>
                 <w:rStyle w:val="Hyperlink"/>
@@ -496,7 +496,7 @@
                 <w:noProof/>
                 <w:webHidden/>
               </w:rPr>
-              <w:instrText xml:space="preserve"> PAGEREF _Toc42516784 \h </w:instrText>
+              <w:instrText xml:space="preserve"> PAGEREF _Toc42779340 \h </w:instrText>
             </w:r>
             <w:r>
               <w:rPr>
@@ -539,7 +539,7 @@
               <w:lang w:eastAsia="en-ZA"/>
             </w:rPr>
           </w:pPr>
-          <w:hyperlink w:anchor="_Toc42516785" w:history="1">
+          <w:hyperlink w:anchor="_Toc42779341" w:history="1">
             <w:r>
               <w:rPr>
                 <w:rStyle w:val="Hyperlink"/>
@@ -566,7 +566,78 @@
                 <w:noProof/>
                 <w:webHidden/>
               </w:rPr>
-              <w:instrText xml:space="preserve"> PAGEREF _Toc42516785 \h </w:instrText>
+              <w:instrText xml:space="preserve"> PAGEREF _Toc42779341 \h </w:instrText>
+            </w:r>
+            <w:r>
+              <w:rPr>
+                <w:noProof/>
+                <w:webHidden/>
+              </w:rPr>
+            </w:r>
+            <w:r>
+              <w:rPr>
+                <w:noProof/>
+                <w:webHidden/>
+              </w:rPr>
+              <w:fldChar w:fldCharType="separate"/>
+            </w:r>
+            <w:r>
+              <w:rPr>
+                <w:noProof/>
+                <w:webHidden/>
+              </w:rPr>
+              <w:t>2</w:t>
+            </w:r>
+            <w:r>
+              <w:rPr>
+                <w:noProof/>
+                <w:webHidden/>
+              </w:rPr>
+              <w:fldChar w:fldCharType="end"/>
+            </w:r>
+          </w:hyperlink>
+        </w:p>
+        <w:p>
+          <w:pPr>
+            <w:pStyle w:val="TOC3"/>
+            <w:tabs>
+              <w:tab w:val="right" w:leader="dot" w:pos="9016"/>
+            </w:tabs>
+            <w:rPr>
+              <w:rFonts w:eastAsiaTheme="minorEastAsia"/>
+              <w:noProof/>
+              <w:lang w:eastAsia="en-ZA"/>
+            </w:rPr>
+          </w:pPr>
+          <w:hyperlink w:anchor="_Toc42779342" w:history="1">
+            <w:r>
+              <w:rPr>
+                <w:rStyle w:val="Hyperlink"/>
+                <w:noProof/>
+                <w:lang w:val="en-US"/>
+              </w:rPr>
+              <w:t>Troubleshooting display and audio issues</w:t>
+            </w:r>
+            <w:r>
+              <w:rPr>
+                <w:noProof/>
+                <w:webHidden/>
+              </w:rPr>
+              <w:tab/>
+            </w:r>
+            <w:r>
+              <w:rPr>
+                <w:noProof/>
+                <w:webHidden/>
+              </w:rPr>
+              <w:fldChar w:fldCharType="begin"/>
+            </w:r>
+            <w:r>
+              <w:rPr>
+                <w:noProof/>
+                <w:webHidden/>
+              </w:rPr>
+              <w:instrText xml:space="preserve"> PAGEREF _Toc42779342 \h </w:instrText>
             </w:r>
             <w:r>
               <w:rPr>
@@ -609,7 +680,7 @@
               <w:lang w:eastAsia="en-ZA"/>
             </w:rPr>
           </w:pPr>
-          <w:hyperlink w:anchor="_Toc42516786" w:history="1">
+          <w:hyperlink w:anchor="_Toc42779343" w:history="1">
             <w:r>
               <w:rPr>
                 <w:rStyle w:val="Hyperlink"/>
@@ -637,7 +708,7 @@
                 <w:noProof/>
                 <w:webHidden/>
               </w:rPr>
-              <w:instrText xml:space="preserve"> PAGEREF _Toc42516786 \h </w:instrText>
+              <w:instrText xml:space="preserve"> PAGEREF _Toc42779343 \h </w:instrText>
             </w:r>
             <w:r>
               <w:rPr>
@@ -680,7 +751,7 @@
               <w:lang w:eastAsia="en-ZA"/>
             </w:rPr>
           </w:pPr>
-          <w:hyperlink w:anchor="_Toc42516787" w:history="1">
+          <w:hyperlink w:anchor="_Toc42779344" w:history="1">
             <w:r>
               <w:rPr>
                 <w:rStyle w:val="Hyperlink"/>
@@ -708,7 +779,7 @@
                 <w:noProof/>
                 <w:webHidden/>
               </w:rPr>
-              <w:instrText xml:space="preserve"> PAGEREF _Toc42516787 \h </w:instrText>
+              <w:instrText xml:space="preserve"> PAGEREF _Toc42779344 \h </w:instrText>
             </w:r>
             <w:r>
               <w:rPr>
@@ -751,14 +822,30 @@
               <w:lang w:eastAsia="en-ZA"/>
             </w:rPr>
           </w:pPr>
-          <w:hyperlink w:anchor="_Toc42516788" w:history="1">
+          <w:hyperlink w:anchor="_Toc42779345" w:history="1">
             <w:r>
               <w:rPr>
                 <w:rStyle w:val="Hyperlink"/>
                 <w:noProof/>
                 <w:lang w:val="en-US"/>
               </w:rPr>
-              <w:t>Manual installation of media player scripts</w:t>
+              <w:t>Manual inst</w:t>
+            </w:r>
+            <w:r>
+              <w:rPr>
+                <w:rStyle w:val="Hyperlink"/>
+                <w:noProof/>
+                <w:lang w:val="en-US"/>
+              </w:rPr>
+              <w:t>a</w:t>
+            </w:r>
+            <w:r>
+              <w:rPr>
+                <w:rStyle w:val="Hyperlink"/>
+                <w:noProof/>
+                <w:lang w:val="en-US"/>
+              </w:rPr>
+              <w:t>llation of media player scripts</w:t>
             </w:r>
             <w:r>
               <w:rPr>
@@ -779,7 +866,7 @@
                 <w:noProof/>
                 <w:webHidden/>
               </w:rPr>
-              <w:instrText xml:space="preserve"> PAGEREF _Toc42516788 \h </w:instrText>
+              <w:instrText xml:space="preserve"> PAGEREF _Toc42779345 \h </w:instrText>
             </w:r>
             <w:r>
               <w:rPr>
@@ -846,7 +933,7 @@
           <w:lang w:val="en-US"/>
         </w:rPr>
       </w:pPr>
-      <w:bookmarkStart w:id="2" w:name="_Toc42516783"/>
+      <w:bookmarkStart w:id="2" w:name="_Toc42779339"/>
       <w:r>
         <w:rPr>
           <w:lang w:val="en-US"/>
@@ -926,7 +1013,7 @@
           <w:lang w:val="en-US"/>
         </w:rPr>
       </w:pPr>
-      <w:bookmarkStart w:id="3" w:name="_Toc42516784"/>
+      <w:bookmarkStart w:id="3" w:name="_Toc42779340"/>
       <w:r>
         <w:rPr>
           <w:lang w:val="en-US"/>
@@ -1074,7 +1161,7 @@
       <w:pPr>
         <w:pStyle w:val="Heading3"/>
       </w:pPr>
-      <w:bookmarkStart w:id="4" w:name="_Toc42516785"/>
+      <w:bookmarkStart w:id="4" w:name="_Toc42779341"/>
       <w:r>
         <w:t>Option 2 - download and install Noobs lite</w:t>
       </w:r>
@@ -1230,12 +1317,14 @@
           <w:lang w:val="en-US"/>
         </w:rPr>
       </w:pPr>
+      <w:bookmarkStart w:id="5" w:name="_Toc42779342"/>
       <w:r>
         <w:rPr>
           <w:lang w:val="en-US"/>
         </w:rPr>
         <w:t>Troubleshooting display and audio issues</w:t>
       </w:r>
+      <w:bookmarkEnd w:id="5"/>
     </w:p>
     <w:p>
       <w:pPr>
@@ -1323,7 +1412,7 @@
           <w:lang w:val="en-US"/>
         </w:rPr>
       </w:pPr>
-      <w:bookmarkStart w:id="5" w:name="_Toc42516786"/>
+      <w:bookmarkStart w:id="6" w:name="_Toc42779343"/>
       <w:r>
         <w:rPr>
           <w:lang w:val="en-US"/>
@@ -1331,7 +1420,7 @@
         <w:lastRenderedPageBreak/>
         <w:t>Installing the Raspberry Pi Media Player software and scripts</w:t>
       </w:r>
-      <w:bookmarkEnd w:id="5"/>
+      <w:bookmarkEnd w:id="6"/>
     </w:p>
     <w:p>
       <w:pPr>
@@ -1552,7 +1641,7 @@
           <w:lang w:val="en-US"/>
         </w:rPr>
       </w:pPr>
-      <w:bookmarkStart w:id="6" w:name="_Toc42516787"/>
+      <w:bookmarkStart w:id="7" w:name="_Toc42779344"/>
       <w:r>
         <w:rPr>
           <w:lang w:val="en-US"/>
@@ -1566,7 +1655,7 @@
         </w:rPr>
         <w:t xml:space="preserve"> of media player scripts</w:t>
       </w:r>
-      <w:bookmarkEnd w:id="6"/>
+      <w:bookmarkEnd w:id="7"/>
     </w:p>
     <w:p>
       <w:pPr>
@@ -1902,7 +1991,7 @@
           <w:szCs w:val="16"/>
         </w:rPr>
       </w:pPr>
-      <w:bookmarkStart w:id="7" w:name="_Hlk27509709"/>
+      <w:bookmarkStart w:id="8" w:name="_Hlk27509709"/>
       <w:proofErr w:type="spellStart"/>
       <w:r>
         <w:rPr>
@@ -2001,7 +2090,7 @@
         <w:t>-player.sh</w:t>
       </w:r>
     </w:p>
-    <w:bookmarkEnd w:id="7"/>
+    <w:bookmarkEnd w:id="8"/>
     <w:p>
       <w:pPr>
         <w:rPr>
@@ -2033,7 +2122,7 @@
           <w:szCs w:val="18"/>
         </w:rPr>
       </w:pPr>
-      <w:bookmarkStart w:id="8" w:name="_Hlk27511901"/>
+      <w:bookmarkStart w:id="9" w:name="_Hlk27511901"/>
       <w:proofErr w:type="spellStart"/>
       <w:r>
         <w:rPr>
@@ -2066,7 +2155,7 @@
         <w:t>install-rpi-player.sh</w:t>
       </w:r>
     </w:p>
-    <w:bookmarkEnd w:id="8"/>
+    <w:bookmarkEnd w:id="9"/>
     <w:p>
       <w:pPr>
         <w:rPr>
@@ -2404,7 +2493,7 @@
           <w:lang w:val="en-US"/>
         </w:rPr>
       </w:pPr>
-      <w:bookmarkStart w:id="9" w:name="_Toc42516788"/>
+      <w:bookmarkStart w:id="10" w:name="_Toc42779345"/>
       <w:r>
         <w:rPr>
           <w:lang w:val="en-US"/>
@@ -2418,7 +2507,7 @@
         </w:rPr>
         <w:t xml:space="preserve"> of media player scripts</w:t>
       </w:r>
-      <w:bookmarkEnd w:id="9"/>
+      <w:bookmarkEnd w:id="10"/>
     </w:p>
     <w:p>
       <w:pPr>
@@ -4173,6 +4262,7 @@
           <w:lang w:val="en-US"/>
         </w:rPr>
       </w:pPr>
+      <w:bookmarkStart w:id="11" w:name="_Hlk42779467"/>
       <w:r>
         <w:rPr>
           <w:rFonts w:ascii="Consolas" w:hAnsi="Consolas" w:cstheme="minorHAnsi"/>
@@ -4271,6 +4361,7 @@
         </w:rPr>
         <w:t>/local/bin</w:t>
       </w:r>
+      <w:bookmarkEnd w:id="11"/>
     </w:p>
     <w:p>
       <w:pPr>
@@ -4318,6 +4409,7 @@
           <w:lang w:val="en-US"/>
         </w:rPr>
       </w:pPr>
+      <w:bookmarkStart w:id="12" w:name="_Hlk42779474"/>
       <w:proofErr w:type="spellStart"/>
       <w:r>
         <w:rPr>
@@ -4370,6 +4462,7 @@
       </w:r>
       <w:proofErr w:type="spellEnd"/>
     </w:p>
+    <w:bookmarkEnd w:id="12"/>
     <w:p>
       <w:pPr>
         <w:rPr>
@@ -4416,6 +4509,7 @@
           <w:lang w:val="en-US"/>
         </w:rPr>
       </w:pPr>
+      <w:bookmarkStart w:id="13" w:name="_Hlk42779481"/>
       <w:r>
         <w:rPr>
           <w:rFonts w:ascii="Consolas" w:hAnsi="Consolas" w:cstheme="minorHAnsi"/>
@@ -4495,6 +4589,7 @@
         </w:rPr>
         <w:t>retrogame.cfg</w:t>
       </w:r>
+      <w:bookmarkEnd w:id="13"/>
       <w:proofErr w:type="spellEnd"/>
     </w:p>
     <w:p>
@@ -4593,6 +4688,7 @@
           <w:lang w:val="en-US"/>
         </w:rPr>
       </w:pPr>
+      <w:bookmarkStart w:id="14" w:name="_Hlk42779493"/>
       <w:r>
         <w:rPr>
           <w:rFonts w:ascii="Consolas" w:hAnsi="Consolas" w:cstheme="minorHAnsi"/>
@@ -4702,25 +4798,33 @@
         </w:rPr>
         <w:t>/10-retrogame.rules</w:t>
       </w:r>
-    </w:p>
-    <w:p>
-      <w:pPr>
-        <w:rPr>
-          <w:lang w:val="en-US"/>
-        </w:rPr>
-      </w:pPr>
-    </w:p>
-    <w:p>
-      <w:pPr>
-        <w:rPr>
-          <w:lang w:val="en-US"/>
-        </w:rPr>
-      </w:pPr>
-      <w:r>
-        <w:rPr>
-          <w:lang w:val="en-US"/>
-        </w:rPr>
-        <w:t>Next edit /</w:t>
+      <w:bookmarkEnd w:id="14"/>
+    </w:p>
+    <w:p>
+      <w:pPr>
+        <w:rPr>
+          <w:lang w:val="en-US"/>
+        </w:rPr>
+      </w:pPr>
+    </w:p>
+    <w:p>
+      <w:pPr>
+        <w:rPr>
+          <w:lang w:val="en-US"/>
+        </w:rPr>
+      </w:pPr>
+      <w:r>
+        <w:rPr>
+          <w:lang w:val="en-US"/>
+        </w:rPr>
+        <w:t xml:space="preserve">Next edit </w:t>
+      </w:r>
+      <w:bookmarkStart w:id="15" w:name="_Hlk42779511"/>
+      <w:r>
+        <w:rPr>
+          <w:lang w:val="en-US"/>
+        </w:rPr>
+        <w:t>/</w:t>
       </w:r>
       <w:proofErr w:type="spellStart"/>
       <w:r>
@@ -4748,7 +4852,14 @@
         <w:rPr>
           <w:lang w:val="en-US"/>
         </w:rPr>
-        <w:t xml:space="preserve"> with your preferred editor and add the following line near the end (before the exit 0 line) to enable </w:t>
+        <w:t xml:space="preserve"> </w:t>
+      </w:r>
+      <w:bookmarkEnd w:id="15"/>
+      <w:r>
+        <w:rPr>
+          <w:lang w:val="en-US"/>
+        </w:rPr>
+        <w:t xml:space="preserve">with your preferred editor and add the following line near the end (before the exit 0 line) to enable </w:t>
       </w:r>
       <w:proofErr w:type="spellStart"/>
       <w:r>
@@ -4777,6 +4888,7 @@
           <w:lang w:val="en-US"/>
         </w:rPr>
       </w:pPr>
+      <w:bookmarkStart w:id="16" w:name="_Hlk42779528"/>
       <w:r>
         <w:rPr>
           <w:rFonts w:ascii="Consolas" w:hAnsi="Consolas" w:cstheme="minorHAnsi"/>
@@ -4827,6 +4939,7 @@
         <w:t xml:space="preserve"> &amp;</w:t>
       </w:r>
     </w:p>
+    <w:bookmarkEnd w:id="16"/>
     <w:p>
       <w:pPr>
         <w:rPr>

--- a/docs/Simple Raspberry Pi RFID Media Player Installation.docx
+++ b/docs/Simple Raspberry Pi RFID Media Player Installation.docx
@@ -148,18 +148,10 @@
               <w:t>11</w:t>
             </w:r>
             <w:r>
-              <w:t xml:space="preserve"> June 2020 – 1.1 – </w:t>
-            </w:r>
-            <w:proofErr w:type="gramStart"/>
-            <w:r>
-              <w:t xml:space="preserve">Update </w:t>
-            </w:r>
-            <w:r>
-              <w:t>,</w:t>
-            </w:r>
-            <w:proofErr w:type="gramEnd"/>
-            <w:r>
-              <w:t xml:space="preserve"> include minor bug fixes</w:t>
+              <w:t xml:space="preserve"> June 2020 – 1.1 – Update </w:t>
+            </w:r>
+            <w:r>
+              <w:t>, include minor bug fixes</w:t>
             </w:r>
           </w:p>
         </w:tc>
@@ -829,23 +821,7 @@
                 <w:noProof/>
                 <w:lang w:val="en-US"/>
               </w:rPr>
-              <w:t>Manual inst</w:t>
-            </w:r>
-            <w:r>
-              <w:rPr>
-                <w:rStyle w:val="Hyperlink"/>
-                <w:noProof/>
-                <w:lang w:val="en-US"/>
-              </w:rPr>
-              <w:t>a</w:t>
-            </w:r>
-            <w:r>
-              <w:rPr>
-                <w:rStyle w:val="Hyperlink"/>
-                <w:noProof/>
-                <w:lang w:val="en-US"/>
-              </w:rPr>
-              <w:t>llation of media player scripts</w:t>
+              <w:t>Manual installation of media player scripts</w:t>
             </w:r>
             <w:r>
               <w:rPr>
@@ -965,21 +941,7 @@
         <w:rPr>
           <w:lang w:val="en-US"/>
         </w:rPr>
-        <w:t xml:space="preserve">.  This process is the quickest way to get up and running and is easy to re-do without having to consume additional internet bandwidth if you need to redo the process, but </w:t>
-      </w:r>
-      <w:proofErr w:type="gramStart"/>
-      <w:r>
-        <w:rPr>
-          <w:lang w:val="en-US"/>
-        </w:rPr>
-        <w:t>it's</w:t>
-      </w:r>
-      <w:proofErr w:type="gramEnd"/>
-      <w:r>
-        <w:rPr>
-          <w:lang w:val="en-US"/>
-        </w:rPr>
-        <w:t xml:space="preserve"> slightly more technical.  It involves using a third</w:t>
+        <w:t>.  This process is the quickest way to get up and running and is easy to re-do without having to consume additional internet bandwidth if you need to redo the process, but it's slightly more technical.  It involves using a third</w:t>
       </w:r>
       <w:r>
         <w:rPr>
@@ -1275,21 +1237,7 @@
         <w:rPr>
           <w:lang w:val="en-US"/>
         </w:rPr>
-        <w:t xml:space="preserve"> - only necessary if you </w:t>
-      </w:r>
-      <w:proofErr w:type="gramStart"/>
-      <w:r>
-        <w:rPr>
-          <w:lang w:val="en-US"/>
-        </w:rPr>
-        <w:t>haven't</w:t>
-      </w:r>
-      <w:proofErr w:type="gramEnd"/>
-      <w:r>
-        <w:rPr>
-          <w:lang w:val="en-US"/>
-        </w:rPr>
-        <w:t xml:space="preserve"> connected the Raspberry Pi to a wired Network.</w:t>
+        <w:t xml:space="preserve"> - only necessary if you haven't connected the Raspberry Pi to a wired Network.</w:t>
       </w:r>
     </w:p>
     <w:p>
@@ -1432,14 +1380,7 @@
         <w:rPr>
           <w:lang w:val="en-US"/>
         </w:rPr>
-        <w:t xml:space="preserve">Once Raspbian Buster Lite is up and running, log in with the default </w:t>
-      </w:r>
-      <w:proofErr w:type="gramStart"/>
-      <w:r>
-        <w:rPr>
-          <w:lang w:val="en-US"/>
-        </w:rPr>
-        <w:t>user</w:t>
+        <w:t>Once Raspbian Buster Lite is up and running, log in with the default user</w:t>
       </w:r>
       <w:r>
         <w:rPr>
@@ -1451,14 +1392,7 @@
         <w:rPr>
           <w:lang w:val="en-US"/>
         </w:rPr>
-        <w:t>name</w:t>
-      </w:r>
-      <w:proofErr w:type="gramEnd"/>
-      <w:r>
-        <w:rPr>
-          <w:lang w:val="en-US"/>
-        </w:rPr>
-        <w:t xml:space="preserve"> of 'pi' with password 'Raspberry'</w:t>
+        <w:t>name of 'pi' with password 'Raspberry'</w:t>
       </w:r>
       <w:r>
         <w:rPr>
@@ -1564,21 +1498,7 @@
         <w:rPr>
           <w:lang w:val="en-US"/>
         </w:rPr>
-        <w:t>-</w:t>
-      </w:r>
-      <w:proofErr w:type="gramStart"/>
-      <w:r>
-        <w:rPr>
-          <w:lang w:val="en-US"/>
-        </w:rPr>
-        <w:t>config</w:t>
-      </w:r>
-      <w:proofErr w:type="gramEnd"/>
-      <w:r>
-        <w:rPr>
-          <w:lang w:val="en-US"/>
-        </w:rPr>
-        <w:t xml:space="preserve"> but the </w:t>
+        <w:t xml:space="preserve">-config but the </w:t>
       </w:r>
       <w:r>
         <w:rPr>
@@ -1667,21 +1587,7 @@
         <w:rPr>
           <w:lang w:val="en-US"/>
         </w:rPr>
-        <w:t xml:space="preserve">Make sure </w:t>
-      </w:r>
-      <w:proofErr w:type="gramStart"/>
-      <w:r>
-        <w:rPr>
-          <w:lang w:val="en-US"/>
-        </w:rPr>
-        <w:t>you’re</w:t>
-      </w:r>
-      <w:proofErr w:type="gramEnd"/>
-      <w:r>
-        <w:rPr>
-          <w:lang w:val="en-US"/>
-        </w:rPr>
-        <w:t xml:space="preserve"> logged </w:t>
+        <w:t xml:space="preserve">Make sure you’re logged </w:t>
       </w:r>
       <w:r>
         <w:rPr>
@@ -1758,21 +1664,7 @@
         <w:rPr>
           <w:lang w:val="en-US"/>
         </w:rPr>
-        <w:t xml:space="preserve">If </w:t>
-      </w:r>
-      <w:proofErr w:type="gramStart"/>
-      <w:r>
-        <w:rPr>
-          <w:lang w:val="en-US"/>
-        </w:rPr>
-        <w:t>you’re</w:t>
-      </w:r>
-      <w:proofErr w:type="gramEnd"/>
-      <w:r>
-        <w:rPr>
-          <w:lang w:val="en-US"/>
-        </w:rPr>
-        <w:t xml:space="preserve"> using a Raspberry Pi 4, before you start, make sure your </w:t>
+        <w:t xml:space="preserve">If you’re using a Raspberry Pi 4, before you start, make sure your </w:t>
       </w:r>
       <w:proofErr w:type="spellStart"/>
       <w:r>
@@ -2337,21 +2229,7 @@
         <w:rPr>
           <w:lang w:val="en-US"/>
         </w:rPr>
-        <w:t xml:space="preserve">Before the script starts, you will be prompted to confirm whether you have incorporated </w:t>
-      </w:r>
-      <w:proofErr w:type="gramStart"/>
-      <w:r>
-        <w:rPr>
-          <w:lang w:val="en-US"/>
-        </w:rPr>
-        <w:t>push-buttons</w:t>
-      </w:r>
-      <w:proofErr w:type="gramEnd"/>
-      <w:r>
-        <w:rPr>
-          <w:lang w:val="en-US"/>
-        </w:rPr>
-        <w:t xml:space="preserve"> into your design to control the menu options (up, down, </w:t>
+        <w:t xml:space="preserve">Before the script starts, you will be prompted to confirm whether you have incorporated push-buttons into your design to control the menu options (up, down, </w:t>
       </w:r>
       <w:r>
         <w:rPr>
@@ -2452,21 +2330,7 @@
         <w:rPr>
           <w:lang w:val="en-US"/>
         </w:rPr>
-        <w:t xml:space="preserve">  </w:t>
-      </w:r>
-      <w:proofErr w:type="gramStart"/>
-      <w:r>
-        <w:rPr>
-          <w:lang w:val="en-US"/>
-        </w:rPr>
-        <w:t>That's</w:t>
-      </w:r>
-      <w:proofErr w:type="gramEnd"/>
-      <w:r>
-        <w:rPr>
-          <w:lang w:val="en-US"/>
-        </w:rPr>
-        <w:t xml:space="preserve"> it!  For more information on the installation process, see the next section.</w:t>
+        <w:t xml:space="preserve">  That's it!  For more information on the installation process, see the next section.</w:t>
       </w:r>
     </w:p>
     <w:p>
@@ -2519,41 +2383,13 @@
         <w:rPr>
           <w:lang w:val="en-US"/>
         </w:rPr>
-        <w:t xml:space="preserve">Manual installation of the Media Player </w:t>
-      </w:r>
-      <w:proofErr w:type="gramStart"/>
-      <w:r>
-        <w:rPr>
-          <w:lang w:val="en-US"/>
-        </w:rPr>
-        <w:t>scripts</w:t>
-      </w:r>
-      <w:proofErr w:type="gramEnd"/>
-      <w:r>
-        <w:rPr>
-          <w:lang w:val="en-US"/>
-        </w:rPr>
-        <w:t xml:space="preserve"> and associated software involves the following steps</w:t>
-      </w:r>
-      <w:r>
-        <w:rPr>
-          <w:lang w:val="en-US"/>
-        </w:rPr>
-        <w:t xml:space="preserve">.  </w:t>
-      </w:r>
-      <w:proofErr w:type="gramStart"/>
-      <w:r>
-        <w:rPr>
-          <w:lang w:val="en-US"/>
-        </w:rPr>
-        <w:t>All of</w:t>
-      </w:r>
-      <w:proofErr w:type="gramEnd"/>
-      <w:r>
-        <w:rPr>
-          <w:lang w:val="en-US"/>
-        </w:rPr>
-        <w:t xml:space="preserve"> these steps need to be executed as the root user, so we can switch to the root account with:</w:t>
+        <w:t>Manual installation of the Media Player scripts and associated software involves the following steps</w:t>
+      </w:r>
+      <w:r>
+        <w:rPr>
+          <w:lang w:val="en-US"/>
+        </w:rPr>
+        <w:t>.  All of these steps need to be executed as the root user, so we can switch to the root account with:</w:t>
       </w:r>
     </w:p>
     <w:p>
@@ -2988,25 +2824,14 @@
         <w:t xml:space="preserve"> </w:t>
       </w:r>
       <w:proofErr w:type="spellStart"/>
-      <w:proofErr w:type="gramStart"/>
-      <w:r>
-        <w:rPr>
-          <w:rFonts w:ascii="Consolas" w:hAnsi="Consolas"/>
-          <w:sz w:val="18"/>
-          <w:szCs w:val="18"/>
-          <w:lang w:val="en-US"/>
-        </w:rPr>
-        <w:t>nodev,nosuid</w:t>
-      </w:r>
-      <w:proofErr w:type="gramEnd"/>
-      <w:r>
-        <w:rPr>
-          <w:rFonts w:ascii="Consolas" w:hAnsi="Consolas"/>
-          <w:sz w:val="18"/>
-          <w:szCs w:val="18"/>
-          <w:lang w:val="en-US"/>
-        </w:rPr>
-        <w:t>,size</w:t>
+      <w:r>
+        <w:rPr>
+          <w:rFonts w:ascii="Consolas" w:hAnsi="Consolas"/>
+          <w:sz w:val="18"/>
+          <w:szCs w:val="18"/>
+          <w:lang w:val="en-US"/>
+        </w:rPr>
+        <w:t>nodev,nosuid,size</w:t>
       </w:r>
       <w:proofErr w:type="spellEnd"/>
       <w:r>
@@ -3072,25 +2897,14 @@
         <w:t xml:space="preserve"> </w:t>
       </w:r>
       <w:proofErr w:type="spellStart"/>
-      <w:proofErr w:type="gramStart"/>
-      <w:r>
-        <w:rPr>
-          <w:rFonts w:ascii="Consolas" w:hAnsi="Consolas"/>
-          <w:sz w:val="18"/>
-          <w:szCs w:val="18"/>
-          <w:lang w:val="en-US"/>
-        </w:rPr>
-        <w:t>nodev,nosuid</w:t>
-      </w:r>
-      <w:proofErr w:type="gramEnd"/>
-      <w:r>
-        <w:rPr>
-          <w:rFonts w:ascii="Consolas" w:hAnsi="Consolas"/>
-          <w:sz w:val="18"/>
-          <w:szCs w:val="18"/>
-          <w:lang w:val="en-US"/>
-        </w:rPr>
-        <w:t>,size</w:t>
+      <w:r>
+        <w:rPr>
+          <w:rFonts w:ascii="Consolas" w:hAnsi="Consolas"/>
+          <w:sz w:val="18"/>
+          <w:szCs w:val="18"/>
+          <w:lang w:val="en-US"/>
+        </w:rPr>
+        <w:t>nodev,nosuid,size</w:t>
       </w:r>
       <w:proofErr w:type="spellEnd"/>
       <w:r>
@@ -3753,21 +3567,7 @@
         <w:rPr>
           <w:lang w:val="en-US"/>
         </w:rPr>
-        <w:t xml:space="preserve">In Stage 3, the application assets are </w:t>
-      </w:r>
-      <w:proofErr w:type="gramStart"/>
-      <w:r>
-        <w:rPr>
-          <w:lang w:val="en-US"/>
-        </w:rPr>
-        <w:t>downloaded</w:t>
-      </w:r>
-      <w:proofErr w:type="gramEnd"/>
-      <w:r>
-        <w:rPr>
-          <w:lang w:val="en-US"/>
-        </w:rPr>
-        <w:t xml:space="preserve"> and the main application script is downloaded and made executable.  First clear the application folder in case this is a re-run of this stage for whatever reason:</w:t>
+        <w:t>In Stage 3, the application assets are downloaded and the main application script is downloaded and made executable.  First clear the application folder in case this is a re-run of this stage for whatever reason:</w:t>
       </w:r>
     </w:p>
     <w:p>
@@ -4192,21 +3992,7 @@
         <w:rPr>
           <w:lang w:val="en-US"/>
         </w:rPr>
-        <w:t xml:space="preserve">  If you have not connected buttons to the Raspberry Pi's GPIO for navigating the </w:t>
-      </w:r>
-      <w:proofErr w:type="gramStart"/>
-      <w:r>
-        <w:rPr>
-          <w:lang w:val="en-US"/>
-        </w:rPr>
-        <w:t>menus</w:t>
-      </w:r>
-      <w:proofErr w:type="gramEnd"/>
-      <w:r>
-        <w:rPr>
-          <w:lang w:val="en-US"/>
-        </w:rPr>
-        <w:t xml:space="preserve"> then you may skip this section.</w:t>
+        <w:t xml:space="preserve">  If you have not connected buttons to the Raspberry Pi's GPIO for navigating the menus then you may skip this section.</w:t>
       </w:r>
     </w:p>
     <w:p>
@@ -4654,7 +4440,6 @@
         <w:t>/</w:t>
       </w:r>
       <w:proofErr w:type="spellStart"/>
-      <w:proofErr w:type="gramStart"/>
       <w:r>
         <w:rPr>
           <w:lang w:val="en-US"/>
@@ -4662,7 +4447,6 @@
         <w:t>rules.d</w:t>
       </w:r>
       <w:proofErr w:type="spellEnd"/>
-      <w:proofErr w:type="gramEnd"/>
       <w:r>
         <w:rPr>
           <w:lang w:val="en-US"/>
@@ -4696,27 +4480,7 @@
           <w:szCs w:val="14"/>
           <w:lang w:val="en-US"/>
         </w:rPr>
-        <w:t xml:space="preserve">echo "SUBSYSTEM==\"input\", </w:t>
-      </w:r>
-      <w:proofErr w:type="gramStart"/>
-      <w:r>
-        <w:rPr>
-          <w:rFonts w:ascii="Consolas" w:hAnsi="Consolas" w:cstheme="minorHAnsi"/>
-          <w:sz w:val="14"/>
-          <w:szCs w:val="14"/>
-          <w:lang w:val="en-US"/>
-        </w:rPr>
-        <w:t>ATTRS{</w:t>
-      </w:r>
-      <w:proofErr w:type="gramEnd"/>
-      <w:r>
-        <w:rPr>
-          <w:rFonts w:ascii="Consolas" w:hAnsi="Consolas" w:cstheme="minorHAnsi"/>
-          <w:sz w:val="14"/>
-          <w:szCs w:val="14"/>
-          <w:lang w:val="en-US"/>
-        </w:rPr>
-        <w:t>name}==\"</w:t>
+        <w:t>echo "SUBSYSTEM==\"input\", ATTRS{name}==\"</w:t>
       </w:r>
       <w:proofErr w:type="spellStart"/>
       <w:r>
@@ -5108,19 +4872,11 @@
           <w:lang w:val="en-US"/>
         </w:rPr>
       </w:pPr>
-      <w:proofErr w:type="gramStart"/>
-      <w:r>
-        <w:rPr>
-          <w:lang w:val="en-US"/>
-        </w:rPr>
-        <w:t>Lastly</w:t>
-      </w:r>
-      <w:proofErr w:type="gramEnd"/>
-      <w:r>
-        <w:rPr>
-          <w:lang w:val="en-US"/>
-        </w:rPr>
-        <w:t xml:space="preserve"> we need to update the /boot/cmdline.txt file to boot silently - </w:t>
+      <w:r>
+        <w:rPr>
+          <w:lang w:val="en-US"/>
+        </w:rPr>
+        <w:t xml:space="preserve">Lastly we need to update the /boot/cmdline.txt file to boot silently - </w:t>
       </w:r>
       <w:r>
         <w:rPr>
@@ -5323,19 +5079,11 @@
           <w:lang w:val="en-US"/>
         </w:rPr>
       </w:pPr>
-      <w:proofErr w:type="gramStart"/>
-      <w:r>
-        <w:rPr>
-          <w:lang w:val="en-US"/>
-        </w:rPr>
-        <w:t>That's</w:t>
-      </w:r>
-      <w:proofErr w:type="gramEnd"/>
-      <w:r>
-        <w:rPr>
-          <w:lang w:val="en-US"/>
-        </w:rPr>
-        <w:t xml:space="preserve"> it</w:t>
+      <w:r>
+        <w:rPr>
+          <w:lang w:val="en-US"/>
+        </w:rPr>
+        <w:t>That's it</w:t>
       </w:r>
       <w:r>
         <w:rPr>
@@ -5372,6 +5120,76 @@
           <w:lang w:val="en-US"/>
         </w:rPr>
         <w:t>.</w:t>
+      </w:r>
+    </w:p>
+    <w:p>
+      <w:pPr>
+        <w:rPr>
+          <w:lang w:val="en-US"/>
+        </w:rPr>
+      </w:pPr>
+      <w:r>
+        <w:rPr>
+          <w:lang w:val="en-US"/>
+        </w:rPr>
+        <w:br w:type="page"/>
+      </w:r>
+    </w:p>
+    <w:p>
+      <w:pPr>
+        <w:pStyle w:val="Heading3"/>
+        <w:rPr>
+          <w:lang w:val="en-US"/>
+        </w:rPr>
+      </w:pPr>
+      <w:r>
+        <w:rPr>
+          <w:lang w:val="en-US"/>
+        </w:rPr>
+        <w:lastRenderedPageBreak/>
+        <w:t>Troubleshooting</w:t>
+      </w:r>
+    </w:p>
+    <w:p>
+      <w:pPr>
+        <w:rPr>
+          <w:lang w:val="en-US"/>
+        </w:rPr>
+      </w:pPr>
+      <w:r>
+        <w:rPr>
+          <w:lang w:val="en-US"/>
+        </w:rPr>
+        <w:t xml:space="preserve">For reference, output from a successful installation using the automated script should look something like </w:t>
+      </w:r>
+      <w:hyperlink r:id="rId11" w:history="1">
+        <w:r>
+          <w:rPr>
+            <w:rStyle w:val="Hyperlink"/>
+            <w:lang w:val="en-US"/>
+          </w:rPr>
+          <w:t>this</w:t>
+        </w:r>
+      </w:hyperlink>
+      <w:r>
+        <w:rPr>
+          <w:lang w:val="en-US"/>
+        </w:rPr>
+        <w:t xml:space="preserve">.  Note that this was </w:t>
+      </w:r>
+      <w:proofErr w:type="spellStart"/>
+      <w:r>
+        <w:rPr>
+          <w:lang w:val="en-US"/>
+        </w:rPr>
+        <w:t>perfomed</w:t>
+      </w:r>
+      <w:proofErr w:type="spellEnd"/>
+      <w:r>
+        <w:rPr>
+          <w:lang w:val="en-US"/>
+        </w:rPr>
+        <w:t xml:space="preserve"> on 12 June 2020 and as software and OS updates are made, your installation results may differ somewhat.  Always copy the output from an installation to a text file to make it easier to troubleshoot later – this is easier to do if you perform the installation via Putty or other SSH client that allows you to highlight and copy screen output.</w:t>
       </w:r>
     </w:p>
     <w:sectPr>

--- a/docs/Simple Raspberry Pi RFID Media Player Installation.docx
+++ b/docs/Simple Raspberry Pi RFID Media Player Installation.docx
@@ -10,7 +10,7 @@
           <w:lang w:val="en-US"/>
         </w:rPr>
       </w:pPr>
-      <w:bookmarkStart w:id="0" w:name="_Toc42779337"/>
+      <w:bookmarkStart w:id="0" w:name="_Toc43144377"/>
       <w:r>
         <w:rPr>
           <w:lang w:val="en-US"/>
@@ -27,7 +27,7 @@
           <w:lang w:val="en-US"/>
         </w:rPr>
       </w:pPr>
-      <w:bookmarkStart w:id="1" w:name="_Toc42779338"/>
+      <w:bookmarkStart w:id="1" w:name="_Toc43144378"/>
       <w:r>
         <w:rPr>
           <w:lang w:val="en-US"/>
@@ -133,7 +133,13 @@
           </w:tcPr>
           <w:p>
             <w:r>
-              <w:t>Peg Leg</w:t>
+              <w:t>Peg</w:t>
+            </w:r>
+            <w:r>
+              <w:t>-</w:t>
+            </w:r>
+            <w:r>
+              <w:t>Leg</w:t>
             </w:r>
           </w:p>
         </w:tc>
@@ -161,7 +167,13 @@
           </w:tcPr>
           <w:p>
             <w:r>
-              <w:t>Peg Leg</w:t>
+              <w:t>Peg</w:t>
+            </w:r>
+            <w:r>
+              <w:t>-</w:t>
+            </w:r>
+            <w:r>
+              <w:t>Leg</w:t>
             </w:r>
           </w:p>
         </w:tc>
@@ -171,13 +183,21 @@
           <w:tcPr>
             <w:tcW w:w="7083" w:type="dxa"/>
           </w:tcPr>
-          <w:p/>
+          <w:p>
+            <w:r>
+              <w:t>15 June 2020 – 1.1 – Added acknowledgements</w:t>
+            </w:r>
+          </w:p>
         </w:tc>
         <w:tc>
           <w:tcPr>
             <w:tcW w:w="1933" w:type="dxa"/>
           </w:tcPr>
-          <w:p/>
+          <w:p>
+            <w:r>
+              <w:t>Peg-Leg</w:t>
+            </w:r>
+          </w:p>
         </w:tc>
       </w:tr>
       <w:tr>
@@ -247,7 +267,7 @@
           <w:r>
             <w:fldChar w:fldCharType="separate"/>
           </w:r>
-          <w:hyperlink w:anchor="_Toc42779337" w:history="1">
+          <w:hyperlink w:anchor="_Toc43144377" w:history="1">
             <w:r>
               <w:rPr>
                 <w:rStyle w:val="Hyperlink"/>
@@ -275,7 +295,7 @@
                 <w:noProof/>
                 <w:webHidden/>
               </w:rPr>
-              <w:instrText xml:space="preserve"> PAGEREF _Toc42779337 \h </w:instrText>
+              <w:instrText xml:space="preserve"> PAGEREF _Toc43144377 \h </w:instrText>
             </w:r>
             <w:r>
               <w:rPr>
@@ -318,7 +338,7 @@
               <w:lang w:eastAsia="en-ZA"/>
             </w:rPr>
           </w:pPr>
-          <w:hyperlink w:anchor="_Toc42779338" w:history="1">
+          <w:hyperlink w:anchor="_Toc43144378" w:history="1">
             <w:r>
               <w:rPr>
                 <w:rStyle w:val="Hyperlink"/>
@@ -346,7 +366,7 @@
                 <w:noProof/>
                 <w:webHidden/>
               </w:rPr>
-              <w:instrText xml:space="preserve"> PAGEREF _Toc42779338 \h </w:instrText>
+              <w:instrText xml:space="preserve"> PAGEREF _Toc43144378 \h </w:instrText>
             </w:r>
             <w:r>
               <w:rPr>
@@ -389,13 +409,84 @@
               <w:lang w:eastAsia="en-ZA"/>
             </w:rPr>
           </w:pPr>
-          <w:hyperlink w:anchor="_Toc42779339" w:history="1">
+          <w:hyperlink w:anchor="_Toc43144379" w:history="1">
             <w:r>
               <w:rPr>
                 <w:rStyle w:val="Hyperlink"/>
                 <w:noProof/>
                 <w:lang w:val="en-US"/>
               </w:rPr>
+              <w:t>Acknowledgements</w:t>
+            </w:r>
+            <w:r>
+              <w:rPr>
+                <w:noProof/>
+                <w:webHidden/>
+              </w:rPr>
+              <w:tab/>
+            </w:r>
+            <w:r>
+              <w:rPr>
+                <w:noProof/>
+                <w:webHidden/>
+              </w:rPr>
+              <w:fldChar w:fldCharType="begin"/>
+            </w:r>
+            <w:r>
+              <w:rPr>
+                <w:noProof/>
+                <w:webHidden/>
+              </w:rPr>
+              <w:instrText xml:space="preserve"> PAGEREF _Toc43144379 \h </w:instrText>
+            </w:r>
+            <w:r>
+              <w:rPr>
+                <w:noProof/>
+                <w:webHidden/>
+              </w:rPr>
+            </w:r>
+            <w:r>
+              <w:rPr>
+                <w:noProof/>
+                <w:webHidden/>
+              </w:rPr>
+              <w:fldChar w:fldCharType="separate"/>
+            </w:r>
+            <w:r>
+              <w:rPr>
+                <w:noProof/>
+                <w:webHidden/>
+              </w:rPr>
+              <w:t>2</w:t>
+            </w:r>
+            <w:r>
+              <w:rPr>
+                <w:noProof/>
+                <w:webHidden/>
+              </w:rPr>
+              <w:fldChar w:fldCharType="end"/>
+            </w:r>
+          </w:hyperlink>
+        </w:p>
+        <w:p>
+          <w:pPr>
+            <w:pStyle w:val="TOC2"/>
+            <w:tabs>
+              <w:tab w:val="right" w:leader="dot" w:pos="9016"/>
+            </w:tabs>
+            <w:rPr>
+              <w:rFonts w:eastAsiaTheme="minorEastAsia"/>
+              <w:noProof/>
+              <w:lang w:eastAsia="en-ZA"/>
+            </w:rPr>
+          </w:pPr>
+          <w:hyperlink w:anchor="_Toc43144380" w:history="1">
+            <w:r>
+              <w:rPr>
+                <w:rStyle w:val="Hyperlink"/>
+                <w:noProof/>
+                <w:lang w:val="en-US"/>
+              </w:rPr>
               <w:t>Installing Raspbian Buster Lite</w:t>
             </w:r>
             <w:r>
@@ -417,7 +508,7 @@
                 <w:noProof/>
                 <w:webHidden/>
               </w:rPr>
-              <w:instrText xml:space="preserve"> PAGEREF _Toc42779339 \h </w:instrText>
+              <w:instrText xml:space="preserve"> PAGEREF _Toc43144380 \h </w:instrText>
             </w:r>
             <w:r>
               <w:rPr>
@@ -460,7 +551,7 @@
               <w:lang w:eastAsia="en-ZA"/>
             </w:rPr>
           </w:pPr>
-          <w:hyperlink w:anchor="_Toc42779340" w:history="1">
+          <w:hyperlink w:anchor="_Toc43144381" w:history="1">
             <w:r>
               <w:rPr>
                 <w:rStyle w:val="Hyperlink"/>
@@ -488,7 +579,7 @@
                 <w:noProof/>
                 <w:webHidden/>
               </w:rPr>
-              <w:instrText xml:space="preserve"> PAGEREF _Toc42779340 \h </w:instrText>
+              <w:instrText xml:space="preserve"> PAGEREF _Toc43144381 \h </w:instrText>
             </w:r>
             <w:r>
               <w:rPr>
@@ -531,7 +622,7 @@
               <w:lang w:eastAsia="en-ZA"/>
             </w:rPr>
           </w:pPr>
-          <w:hyperlink w:anchor="_Toc42779341" w:history="1">
+          <w:hyperlink w:anchor="_Toc43144382" w:history="1">
             <w:r>
               <w:rPr>
                 <w:rStyle w:val="Hyperlink"/>
@@ -558,7 +649,7 @@
                 <w:noProof/>
                 <w:webHidden/>
               </w:rPr>
-              <w:instrText xml:space="preserve"> PAGEREF _Toc42779341 \h </w:instrText>
+              <w:instrText xml:space="preserve"> PAGEREF _Toc43144382 \h </w:instrText>
             </w:r>
             <w:r>
               <w:rPr>
@@ -601,7 +692,7 @@
               <w:lang w:eastAsia="en-ZA"/>
             </w:rPr>
           </w:pPr>
-          <w:hyperlink w:anchor="_Toc42779342" w:history="1">
+          <w:hyperlink w:anchor="_Toc43144383" w:history="1">
             <w:r>
               <w:rPr>
                 <w:rStyle w:val="Hyperlink"/>
@@ -629,7 +720,7 @@
                 <w:noProof/>
                 <w:webHidden/>
               </w:rPr>
-              <w:instrText xml:space="preserve"> PAGEREF _Toc42779342 \h </w:instrText>
+              <w:instrText xml:space="preserve"> PAGEREF _Toc43144383 \h </w:instrText>
             </w:r>
             <w:r>
               <w:rPr>
@@ -649,7 +740,7 @@
                 <w:noProof/>
                 <w:webHidden/>
               </w:rPr>
-              <w:t>2</w:t>
+              <w:t>3</w:t>
             </w:r>
             <w:r>
               <w:rPr>
@@ -672,7 +763,7 @@
               <w:lang w:eastAsia="en-ZA"/>
             </w:rPr>
           </w:pPr>
-          <w:hyperlink w:anchor="_Toc42779343" w:history="1">
+          <w:hyperlink w:anchor="_Toc43144384" w:history="1">
             <w:r>
               <w:rPr>
                 <w:rStyle w:val="Hyperlink"/>
@@ -700,7 +791,7 @@
                 <w:noProof/>
                 <w:webHidden/>
               </w:rPr>
-              <w:instrText xml:space="preserve"> PAGEREF _Toc42779343 \h </w:instrText>
+              <w:instrText xml:space="preserve"> PAGEREF _Toc43144384 \h </w:instrText>
             </w:r>
             <w:r>
               <w:rPr>
@@ -743,7 +834,7 @@
               <w:lang w:eastAsia="en-ZA"/>
             </w:rPr>
           </w:pPr>
-          <w:hyperlink w:anchor="_Toc42779344" w:history="1">
+          <w:hyperlink w:anchor="_Toc43144385" w:history="1">
             <w:r>
               <w:rPr>
                 <w:rStyle w:val="Hyperlink"/>
@@ -771,7 +862,7 @@
                 <w:noProof/>
                 <w:webHidden/>
               </w:rPr>
-              <w:instrText xml:space="preserve"> PAGEREF _Toc42779344 \h </w:instrText>
+              <w:instrText xml:space="preserve"> PAGEREF _Toc43144385 \h </w:instrText>
             </w:r>
             <w:r>
               <w:rPr>
@@ -814,7 +905,7 @@
               <w:lang w:eastAsia="en-ZA"/>
             </w:rPr>
           </w:pPr>
-          <w:hyperlink w:anchor="_Toc42779345" w:history="1">
+          <w:hyperlink w:anchor="_Toc43144386" w:history="1">
             <w:r>
               <w:rPr>
                 <w:rStyle w:val="Hyperlink"/>
@@ -842,7 +933,7 @@
                 <w:noProof/>
                 <w:webHidden/>
               </w:rPr>
-              <w:instrText xml:space="preserve"> PAGEREF _Toc42779345 \h </w:instrText>
+              <w:instrText xml:space="preserve"> PAGEREF _Toc43144386 \h </w:instrText>
             </w:r>
             <w:r>
               <w:rPr>
@@ -863,6 +954,77 @@
                 <w:webHidden/>
               </w:rPr>
               <w:t>5</w:t>
+            </w:r>
+            <w:r>
+              <w:rPr>
+                <w:noProof/>
+                <w:webHidden/>
+              </w:rPr>
+              <w:fldChar w:fldCharType="end"/>
+            </w:r>
+          </w:hyperlink>
+        </w:p>
+        <w:p>
+          <w:pPr>
+            <w:pStyle w:val="TOC3"/>
+            <w:tabs>
+              <w:tab w:val="right" w:leader="dot" w:pos="9016"/>
+            </w:tabs>
+            <w:rPr>
+              <w:rFonts w:eastAsiaTheme="minorEastAsia"/>
+              <w:noProof/>
+              <w:lang w:eastAsia="en-ZA"/>
+            </w:rPr>
+          </w:pPr>
+          <w:hyperlink w:anchor="_Toc43144387" w:history="1">
+            <w:r>
+              <w:rPr>
+                <w:rStyle w:val="Hyperlink"/>
+                <w:noProof/>
+                <w:lang w:val="en-US"/>
+              </w:rPr>
+              <w:t>Troubleshooting</w:t>
+            </w:r>
+            <w:r>
+              <w:rPr>
+                <w:noProof/>
+                <w:webHidden/>
+              </w:rPr>
+              <w:tab/>
+            </w:r>
+            <w:r>
+              <w:rPr>
+                <w:noProof/>
+                <w:webHidden/>
+              </w:rPr>
+              <w:fldChar w:fldCharType="begin"/>
+            </w:r>
+            <w:r>
+              <w:rPr>
+                <w:noProof/>
+                <w:webHidden/>
+              </w:rPr>
+              <w:instrText xml:space="preserve"> PAGEREF _Toc43144387 \h </w:instrText>
+            </w:r>
+            <w:r>
+              <w:rPr>
+                <w:noProof/>
+                <w:webHidden/>
+              </w:rPr>
+            </w:r>
+            <w:r>
+              <w:rPr>
+                <w:noProof/>
+                <w:webHidden/>
+              </w:rPr>
+              <w:fldChar w:fldCharType="separate"/>
+            </w:r>
+            <w:r>
+              <w:rPr>
+                <w:noProof/>
+                <w:webHidden/>
+              </w:rPr>
+              <w:t>8</w:t>
             </w:r>
             <w:r>
               <w:rPr>
@@ -909,12 +1071,35 @@
           <w:lang w:val="en-US"/>
         </w:rPr>
       </w:pPr>
-      <w:bookmarkStart w:id="2" w:name="_Toc42779339"/>
+      <w:bookmarkStart w:id="2" w:name="_Toc43144379"/>
       <w:r>
         <w:rPr>
           <w:lang w:val="en-US"/>
         </w:rPr>
         <w:lastRenderedPageBreak/>
+        <w:t>Acknowledgements</w:t>
+      </w:r>
+      <w:bookmarkEnd w:id="2"/>
+    </w:p>
+    <w:p>
+      <w:pPr>
+        <w:rPr>
+          <w:lang w:val="en-US"/>
+        </w:rPr>
+      </w:pPr>
+    </w:p>
+    <w:p>
+      <w:pPr>
+        <w:pStyle w:val="Heading2"/>
+        <w:rPr>
+          <w:lang w:val="en-US"/>
+        </w:rPr>
+      </w:pPr>
+      <w:bookmarkStart w:id="3" w:name="_Toc43144380"/>
+      <w:r>
+        <w:rPr>
+          <w:lang w:val="en-US"/>
+        </w:rPr>
         <w:t xml:space="preserve">Installing </w:t>
       </w:r>
       <w:r>
@@ -923,7 +1108,7 @@
         </w:rPr>
         <w:t>Raspbian Buster Lite</w:t>
       </w:r>
-      <w:bookmarkEnd w:id="2"/>
+      <w:bookmarkEnd w:id="3"/>
     </w:p>
     <w:p>
       <w:pPr>
@@ -975,14 +1160,14 @@
           <w:lang w:val="en-US"/>
         </w:rPr>
       </w:pPr>
-      <w:bookmarkStart w:id="3" w:name="_Toc42779340"/>
+      <w:bookmarkStart w:id="4" w:name="_Toc43144381"/>
       <w:r>
         <w:rPr>
           <w:lang w:val="en-US"/>
         </w:rPr>
         <w:t>Option 1 - download the Zip and write it to the SD card</w:t>
       </w:r>
-      <w:bookmarkEnd w:id="3"/>
+      <w:bookmarkEnd w:id="4"/>
     </w:p>
     <w:p>
       <w:pPr>
@@ -1123,14 +1308,14 @@
       <w:pPr>
         <w:pStyle w:val="Heading3"/>
       </w:pPr>
-      <w:bookmarkStart w:id="4" w:name="_Toc42779341"/>
+      <w:bookmarkStart w:id="5" w:name="_Toc43144382"/>
       <w:r>
         <w:t>Option 2 - download and install Noobs lite</w:t>
       </w:r>
       <w:r>
         <w:t>:</w:t>
       </w:r>
-      <w:bookmarkEnd w:id="4"/>
+      <w:bookmarkEnd w:id="5"/>
     </w:p>
     <w:p>
       <w:pPr>
@@ -1265,26 +1450,33 @@
           <w:lang w:val="en-US"/>
         </w:rPr>
       </w:pPr>
-      <w:bookmarkStart w:id="5" w:name="_Toc42779342"/>
+      <w:bookmarkStart w:id="6" w:name="_Toc43144383"/>
       <w:r>
         <w:rPr>
           <w:lang w:val="en-US"/>
         </w:rPr>
         <w:t>Troubleshooting display and audio issues</w:t>
       </w:r>
-      <w:bookmarkEnd w:id="5"/>
-    </w:p>
-    <w:p>
-      <w:pPr>
-        <w:rPr>
-          <w:lang w:val="en-US"/>
-        </w:rPr>
-      </w:pPr>
-      <w:r>
-        <w:rPr>
-          <w:lang w:val="en-US"/>
-        </w:rPr>
-        <w:t>If you are using HDMI for video and audio output, you may find that your monitor or TV may not be properly detected.  If you are having HDMI audio or video output issues, it is recommended that you enable the following two settings by adding these lines to the config.txt on the boot partition of the SD card using your preferred editor (they will likely be present, but commented out with a # - just remove the # to enable them).  Note that on Windows systems, it’s recommended that you use an editor such as Notepad++ or Sublime text rather than Notepad as Notepad has a way of inserting Windows newline characters into files which can cause issues on Linux systems:</w:t>
+      <w:bookmarkEnd w:id="6"/>
+    </w:p>
+    <w:p>
+      <w:pPr>
+        <w:rPr>
+          <w:lang w:val="en-US"/>
+        </w:rPr>
+      </w:pPr>
+      <w:r>
+        <w:rPr>
+          <w:lang w:val="en-US"/>
+        </w:rPr>
+        <w:t xml:space="preserve">If you are using HDMI for video and audio output, you may find that your monitor or TV may not be properly detected.  If you are having HDMI audio or video output issues, it is recommended that you enable the following two settings by adding these lines to the config.txt on the boot partition of the SD card using your preferred editor (they will likely be present, but commented out with a # - just remove the # to enable them).  Note that on Windows systems, it’s recommended that you use an </w:t>
+      </w:r>
+      <w:r>
+        <w:rPr>
+          <w:lang w:val="en-US"/>
+        </w:rPr>
+        <w:lastRenderedPageBreak/>
+        <w:t>editor such as Notepad++ or Sublime text rather than Notepad as Notepad has a way of inserting Windows newline characters into files which can cause issues on Linux systems:</w:t>
       </w:r>
     </w:p>
     <w:p>
@@ -1360,15 +1552,14 @@
           <w:lang w:val="en-US"/>
         </w:rPr>
       </w:pPr>
-      <w:bookmarkStart w:id="6" w:name="_Toc42779343"/>
-      <w:r>
-        <w:rPr>
-          <w:lang w:val="en-US"/>
-        </w:rPr>
-        <w:lastRenderedPageBreak/>
+      <w:bookmarkStart w:id="7" w:name="_Toc43144384"/>
+      <w:r>
+        <w:rPr>
+          <w:lang w:val="en-US"/>
+        </w:rPr>
         <w:t>Installing the Raspberry Pi Media Player software and scripts</w:t>
       </w:r>
-      <w:bookmarkEnd w:id="6"/>
+      <w:bookmarkEnd w:id="7"/>
     </w:p>
     <w:p>
       <w:pPr>
@@ -1561,7 +1752,7 @@
           <w:lang w:val="en-US"/>
         </w:rPr>
       </w:pPr>
-      <w:bookmarkStart w:id="7" w:name="_Toc42779344"/>
+      <w:bookmarkStart w:id="8" w:name="_Toc43144385"/>
       <w:r>
         <w:rPr>
           <w:lang w:val="en-US"/>
@@ -1575,7 +1766,7 @@
         </w:rPr>
         <w:t xml:space="preserve"> of media player scripts</w:t>
       </w:r>
-      <w:bookmarkEnd w:id="7"/>
+      <w:bookmarkEnd w:id="8"/>
     </w:p>
     <w:p>
       <w:pPr>
@@ -1883,7 +2074,7 @@
           <w:szCs w:val="16"/>
         </w:rPr>
       </w:pPr>
-      <w:bookmarkStart w:id="8" w:name="_Hlk27509709"/>
+      <w:bookmarkStart w:id="9" w:name="_Hlk27509709"/>
       <w:proofErr w:type="spellStart"/>
       <w:r>
         <w:rPr>
@@ -1982,7 +2173,7 @@
         <w:t>-player.sh</w:t>
       </w:r>
     </w:p>
-    <w:bookmarkEnd w:id="8"/>
+    <w:bookmarkEnd w:id="9"/>
     <w:p>
       <w:pPr>
         <w:rPr>
@@ -2014,7 +2205,7 @@
           <w:szCs w:val="18"/>
         </w:rPr>
       </w:pPr>
-      <w:bookmarkStart w:id="9" w:name="_Hlk27511901"/>
+      <w:bookmarkStart w:id="10" w:name="_Hlk27511901"/>
       <w:proofErr w:type="spellStart"/>
       <w:r>
         <w:rPr>
@@ -2047,7 +2238,7 @@
         <w:t>install-rpi-player.sh</w:t>
       </w:r>
     </w:p>
-    <w:bookmarkEnd w:id="9"/>
+    <w:bookmarkEnd w:id="10"/>
     <w:p>
       <w:pPr>
         <w:rPr>
@@ -2357,7 +2548,7 @@
           <w:lang w:val="en-US"/>
         </w:rPr>
       </w:pPr>
-      <w:bookmarkStart w:id="10" w:name="_Toc42779345"/>
+      <w:bookmarkStart w:id="11" w:name="_Toc43144386"/>
       <w:r>
         <w:rPr>
           <w:lang w:val="en-US"/>
@@ -2371,7 +2562,7 @@
         </w:rPr>
         <w:t xml:space="preserve"> of media player scripts</w:t>
       </w:r>
-      <w:bookmarkEnd w:id="10"/>
+      <w:bookmarkEnd w:id="11"/>
     </w:p>
     <w:p>
       <w:pPr>
@@ -4048,7 +4239,7 @@
           <w:lang w:val="en-US"/>
         </w:rPr>
       </w:pPr>
-      <w:bookmarkStart w:id="11" w:name="_Hlk42779467"/>
+      <w:bookmarkStart w:id="12" w:name="_Hlk42779467"/>
       <w:r>
         <w:rPr>
           <w:rFonts w:ascii="Consolas" w:hAnsi="Consolas" w:cstheme="minorHAnsi"/>
@@ -4147,7 +4338,7 @@
         </w:rPr>
         <w:t>/local/bin</w:t>
       </w:r>
-      <w:bookmarkEnd w:id="11"/>
+      <w:bookmarkEnd w:id="12"/>
     </w:p>
     <w:p>
       <w:pPr>
@@ -4195,7 +4386,7 @@
           <w:lang w:val="en-US"/>
         </w:rPr>
       </w:pPr>
-      <w:bookmarkStart w:id="12" w:name="_Hlk42779474"/>
+      <w:bookmarkStart w:id="13" w:name="_Hlk42779474"/>
       <w:proofErr w:type="spellStart"/>
       <w:r>
         <w:rPr>
@@ -4248,7 +4439,7 @@
       </w:r>
       <w:proofErr w:type="spellEnd"/>
     </w:p>
-    <w:bookmarkEnd w:id="12"/>
+    <w:bookmarkEnd w:id="13"/>
     <w:p>
       <w:pPr>
         <w:rPr>
@@ -4295,7 +4486,7 @@
           <w:lang w:val="en-US"/>
         </w:rPr>
       </w:pPr>
-      <w:bookmarkStart w:id="13" w:name="_Hlk42779481"/>
+      <w:bookmarkStart w:id="14" w:name="_Hlk42779481"/>
       <w:r>
         <w:rPr>
           <w:rFonts w:ascii="Consolas" w:hAnsi="Consolas" w:cstheme="minorHAnsi"/>
@@ -4375,7 +4566,7 @@
         </w:rPr>
         <w:t>retrogame.cfg</w:t>
       </w:r>
-      <w:bookmarkEnd w:id="13"/>
+      <w:bookmarkEnd w:id="14"/>
       <w:proofErr w:type="spellEnd"/>
     </w:p>
     <w:p>
@@ -4472,7 +4663,7 @@
           <w:lang w:val="en-US"/>
         </w:rPr>
       </w:pPr>
-      <w:bookmarkStart w:id="14" w:name="_Hlk42779493"/>
+      <w:bookmarkStart w:id="15" w:name="_Hlk42779493"/>
       <w:r>
         <w:rPr>
           <w:rFonts w:ascii="Consolas" w:hAnsi="Consolas" w:cstheme="minorHAnsi"/>
@@ -4562,7 +4753,7 @@
         </w:rPr>
         <w:t>/10-retrogame.rules</w:t>
       </w:r>
-      <w:bookmarkEnd w:id="14"/>
+      <w:bookmarkEnd w:id="15"/>
     </w:p>
     <w:p>
       <w:pPr>
@@ -4583,7 +4774,7 @@
         </w:rPr>
         <w:t xml:space="preserve">Next edit </w:t>
       </w:r>
-      <w:bookmarkStart w:id="15" w:name="_Hlk42779511"/>
+      <w:bookmarkStart w:id="16" w:name="_Hlk42779511"/>
       <w:r>
         <w:rPr>
           <w:lang w:val="en-US"/>
@@ -4618,7 +4809,7 @@
         </w:rPr>
         <w:t xml:space="preserve"> </w:t>
       </w:r>
-      <w:bookmarkEnd w:id="15"/>
+      <w:bookmarkEnd w:id="16"/>
       <w:r>
         <w:rPr>
           <w:lang w:val="en-US"/>
@@ -4652,7 +4843,7 @@
           <w:lang w:val="en-US"/>
         </w:rPr>
       </w:pPr>
-      <w:bookmarkStart w:id="16" w:name="_Hlk42779528"/>
+      <w:bookmarkStart w:id="17" w:name="_Hlk42779528"/>
       <w:r>
         <w:rPr>
           <w:rFonts w:ascii="Consolas" w:hAnsi="Consolas" w:cstheme="minorHAnsi"/>
@@ -4703,7 +4894,7 @@
         <w:t xml:space="preserve"> &amp;</w:t>
       </w:r>
     </w:p>
-    <w:bookmarkEnd w:id="16"/>
+    <w:bookmarkEnd w:id="17"/>
     <w:p>
       <w:pPr>
         <w:rPr>
@@ -5142,6 +5333,7 @@
           <w:lang w:val="en-US"/>
         </w:rPr>
       </w:pPr>
+      <w:bookmarkStart w:id="18" w:name="_Toc43144387"/>
       <w:r>
         <w:rPr>
           <w:lang w:val="en-US"/>
@@ -5149,6 +5341,7 @@
         <w:lastRenderedPageBreak/>
         <w:t>Troubleshooting</w:t>
       </w:r>
+      <w:bookmarkEnd w:id="18"/>
     </w:p>
     <w:p>
       <w:pPr>

--- a/docs/Simple Raspberry Pi RFID Media Player Installation.docx
+++ b/docs/Simple Raspberry Pi RFID Media Player Installation.docx
@@ -4,43 +4,57 @@
   <w:body>
     <w:p>
       <w:pPr>
-        <w:pStyle w:val="Heading1"/>
         <w:jc w:val="center"/>
         <w:rPr>
-          <w:lang w:val="en-US"/>
-        </w:rPr>
-      </w:pPr>
-      <w:bookmarkStart w:id="0" w:name="_Toc43144377"/>
-      <w:r>
-        <w:rPr>
+          <w:rFonts w:asciiTheme="majorHAnsi" w:hAnsiTheme="majorHAnsi" w:cstheme="majorHAnsi"/>
+          <w:color w:val="4472C4" w:themeColor="accent1"/>
+          <w:sz w:val="32"/>
+          <w:szCs w:val="32"/>
+          <w:lang w:val="en-US"/>
+        </w:rPr>
+      </w:pPr>
+      <w:r>
+        <w:rPr>
+          <w:rFonts w:asciiTheme="majorHAnsi" w:hAnsiTheme="majorHAnsi" w:cstheme="majorHAnsi"/>
+          <w:color w:val="4472C4" w:themeColor="accent1"/>
+          <w:sz w:val="32"/>
+          <w:szCs w:val="32"/>
           <w:lang w:val="en-US"/>
         </w:rPr>
         <w:t>Simple Raspberry Pi RFID Media Player</w:t>
       </w:r>
-      <w:bookmarkEnd w:id="0"/>
-    </w:p>
-    <w:p>
-      <w:pPr>
-        <w:pStyle w:val="Heading2"/>
+    </w:p>
+    <w:p>
+      <w:pPr>
         <w:jc w:val="center"/>
         <w:rPr>
-          <w:lang w:val="en-US"/>
-        </w:rPr>
-      </w:pPr>
-      <w:bookmarkStart w:id="1" w:name="_Toc43144378"/>
-      <w:r>
-        <w:rPr>
+          <w:rFonts w:asciiTheme="majorHAnsi" w:hAnsiTheme="majorHAnsi" w:cstheme="majorHAnsi"/>
+          <w:color w:val="4472C4" w:themeColor="accent1"/>
+          <w:sz w:val="26"/>
+          <w:szCs w:val="26"/>
+          <w:lang w:val="en-US"/>
+        </w:rPr>
+      </w:pPr>
+      <w:r>
+        <w:rPr>
+          <w:rFonts w:asciiTheme="majorHAnsi" w:hAnsiTheme="majorHAnsi" w:cstheme="majorHAnsi"/>
+          <w:color w:val="4472C4" w:themeColor="accent1"/>
+          <w:sz w:val="26"/>
+          <w:szCs w:val="26"/>
           <w:lang w:val="en-US"/>
         </w:rPr>
         <w:t xml:space="preserve">Operating System and Software </w:t>
       </w:r>
       <w:r>
         <w:rPr>
+          <w:rFonts w:asciiTheme="majorHAnsi" w:hAnsiTheme="majorHAnsi" w:cstheme="majorHAnsi"/>
+          <w:color w:val="4472C4" w:themeColor="accent1"/>
+          <w:sz w:val="26"/>
+          <w:szCs w:val="26"/>
           <w:lang w:val="en-US"/>
         </w:rPr>
         <w:t>Installation Guide</w:t>
       </w:r>
-      <w:bookmarkEnd w:id="1"/>
     </w:p>
     <w:p>
       <w:r>
@@ -154,10 +168,18 @@
               <w:t>11</w:t>
             </w:r>
             <w:r>
-              <w:t xml:space="preserve"> June 2020 – 1.1 – Update </w:t>
-            </w:r>
-            <w:r>
-              <w:t>, include minor bug fixes</w:t>
+              <w:t xml:space="preserve"> June 2020 – 1.1 – </w:t>
+            </w:r>
+            <w:proofErr w:type="gramStart"/>
+            <w:r>
+              <w:t xml:space="preserve">Update </w:t>
+            </w:r>
+            <w:r>
+              <w:t>,</w:t>
+            </w:r>
+            <w:proofErr w:type="gramEnd"/>
+            <w:r>
+              <w:t xml:space="preserve"> include minor bug fixes</w:t>
             </w:r>
           </w:p>
         </w:tc>
@@ -205,13 +227,24 @@
           <w:tcPr>
             <w:tcW w:w="7083" w:type="dxa"/>
           </w:tcPr>
-          <w:p/>
+          <w:p>
+            <w:r>
+              <w:t>17 February 2021 – 1.2 – Minor updates</w:t>
+            </w:r>
+            <w:r>
+              <w:t xml:space="preserve"> and corrections</w:t>
+            </w:r>
+          </w:p>
         </w:tc>
         <w:tc>
           <w:tcPr>
             <w:tcW w:w="1933" w:type="dxa"/>
           </w:tcPr>
-          <w:p/>
+          <w:p>
+            <w:r>
+              <w:t>Peg-Leg</w:t>
+            </w:r>
+          </w:p>
         </w:tc>
       </w:tr>
     </w:tbl>
@@ -248,7 +281,7 @@
         </w:p>
         <w:p>
           <w:pPr>
-            <w:pStyle w:val="TOC1"/>
+            <w:pStyle w:val="TOC2"/>
             <w:tabs>
               <w:tab w:val="right" w:leader="dot" w:pos="9016"/>
             </w:tabs>
@@ -267,14 +300,14 @@
           <w:r>
             <w:fldChar w:fldCharType="separate"/>
           </w:r>
-          <w:hyperlink w:anchor="_Toc43144377" w:history="1">
+          <w:hyperlink w:anchor="_Toc64651043" w:history="1">
             <w:r>
               <w:rPr>
                 <w:rStyle w:val="Hyperlink"/>
                 <w:noProof/>
                 <w:lang w:val="en-US"/>
               </w:rPr>
-              <w:t>Simple Raspberry Pi RFID Media Player</w:t>
+              <w:t>Acknowledgements</w:t>
             </w:r>
             <w:r>
               <w:rPr>
@@ -295,7 +328,7 @@
                 <w:noProof/>
                 <w:webHidden/>
               </w:rPr>
-              <w:instrText xml:space="preserve"> PAGEREF _Toc43144377 \h </w:instrText>
+              <w:instrText xml:space="preserve"> PAGEREF _Toc64651043 \h </w:instrText>
             </w:r>
             <w:r>
               <w:rPr>
@@ -315,7 +348,7 @@
                 <w:noProof/>
                 <w:webHidden/>
               </w:rPr>
-              <w:t>1</w:t>
+              <w:t>2</w:t>
             </w:r>
             <w:r>
               <w:rPr>
@@ -338,14 +371,14 @@
               <w:lang w:eastAsia="en-ZA"/>
             </w:rPr>
           </w:pPr>
-          <w:hyperlink w:anchor="_Toc43144378" w:history="1">
+          <w:hyperlink w:anchor="_Toc64651044" w:history="1">
             <w:r>
               <w:rPr>
                 <w:rStyle w:val="Hyperlink"/>
                 <w:noProof/>
                 <w:lang w:val="en-US"/>
               </w:rPr>
-              <w:t>Operating System and Software Installation Guide</w:t>
+              <w:t>Installing Raspberry Pi OS Lite</w:t>
             </w:r>
             <w:r>
               <w:rPr>
@@ -366,7 +399,7 @@
                 <w:noProof/>
                 <w:webHidden/>
               </w:rPr>
-              <w:instrText xml:space="preserve"> PAGEREF _Toc43144378 \h </w:instrText>
+              <w:instrText xml:space="preserve"> PAGEREF _Toc64651044 \h </w:instrText>
             </w:r>
             <w:r>
               <w:rPr>
@@ -386,7 +419,219 @@
                 <w:noProof/>
                 <w:webHidden/>
               </w:rPr>
-              <w:t>1</w:t>
+              <w:t>2</w:t>
+            </w:r>
+            <w:r>
+              <w:rPr>
+                <w:noProof/>
+                <w:webHidden/>
+              </w:rPr>
+              <w:fldChar w:fldCharType="end"/>
+            </w:r>
+          </w:hyperlink>
+        </w:p>
+        <w:p>
+          <w:pPr>
+            <w:pStyle w:val="TOC3"/>
+            <w:tabs>
+              <w:tab w:val="right" w:leader="dot" w:pos="9016"/>
+            </w:tabs>
+            <w:rPr>
+              <w:rFonts w:eastAsiaTheme="minorEastAsia"/>
+              <w:noProof/>
+              <w:lang w:eastAsia="en-ZA"/>
+            </w:rPr>
+          </w:pPr>
+          <w:hyperlink w:anchor="_Toc64651045" w:history="1">
+            <w:r>
+              <w:rPr>
+                <w:rStyle w:val="Hyperlink"/>
+                <w:noProof/>
+                <w:lang w:val="en-US"/>
+              </w:rPr>
+              <w:t>Option 1 - download the Zip and write it to the SD card</w:t>
+            </w:r>
+            <w:r>
+              <w:rPr>
+                <w:noProof/>
+                <w:webHidden/>
+              </w:rPr>
+              <w:tab/>
+            </w:r>
+            <w:r>
+              <w:rPr>
+                <w:noProof/>
+                <w:webHidden/>
+              </w:rPr>
+              <w:fldChar w:fldCharType="begin"/>
+            </w:r>
+            <w:r>
+              <w:rPr>
+                <w:noProof/>
+                <w:webHidden/>
+              </w:rPr>
+              <w:instrText xml:space="preserve"> PAGEREF _Toc64651045 \h </w:instrText>
+            </w:r>
+            <w:r>
+              <w:rPr>
+                <w:noProof/>
+                <w:webHidden/>
+              </w:rPr>
+            </w:r>
+            <w:r>
+              <w:rPr>
+                <w:noProof/>
+                <w:webHidden/>
+              </w:rPr>
+              <w:fldChar w:fldCharType="separate"/>
+            </w:r>
+            <w:r>
+              <w:rPr>
+                <w:noProof/>
+                <w:webHidden/>
+              </w:rPr>
+              <w:t>2</w:t>
+            </w:r>
+            <w:r>
+              <w:rPr>
+                <w:noProof/>
+                <w:webHidden/>
+              </w:rPr>
+              <w:fldChar w:fldCharType="end"/>
+            </w:r>
+          </w:hyperlink>
+        </w:p>
+        <w:p>
+          <w:pPr>
+            <w:pStyle w:val="TOC3"/>
+            <w:tabs>
+              <w:tab w:val="right" w:leader="dot" w:pos="9016"/>
+            </w:tabs>
+            <w:rPr>
+              <w:rFonts w:eastAsiaTheme="minorEastAsia"/>
+              <w:noProof/>
+              <w:lang w:eastAsia="en-ZA"/>
+            </w:rPr>
+          </w:pPr>
+          <w:hyperlink w:anchor="_Toc64651046" w:history="1">
+            <w:r>
+              <w:rPr>
+                <w:rStyle w:val="Hyperlink"/>
+                <w:noProof/>
+              </w:rPr>
+              <w:t>Option 2 - download and install Noobs lite:</w:t>
+            </w:r>
+            <w:r>
+              <w:rPr>
+                <w:noProof/>
+                <w:webHidden/>
+              </w:rPr>
+              <w:tab/>
+            </w:r>
+            <w:r>
+              <w:rPr>
+                <w:noProof/>
+                <w:webHidden/>
+              </w:rPr>
+              <w:fldChar w:fldCharType="begin"/>
+            </w:r>
+            <w:r>
+              <w:rPr>
+                <w:noProof/>
+                <w:webHidden/>
+              </w:rPr>
+              <w:instrText xml:space="preserve"> PAGEREF _Toc64651046 \h </w:instrText>
+            </w:r>
+            <w:r>
+              <w:rPr>
+                <w:noProof/>
+                <w:webHidden/>
+              </w:rPr>
+            </w:r>
+            <w:r>
+              <w:rPr>
+                <w:noProof/>
+                <w:webHidden/>
+              </w:rPr>
+              <w:fldChar w:fldCharType="separate"/>
+            </w:r>
+            <w:r>
+              <w:rPr>
+                <w:noProof/>
+                <w:webHidden/>
+              </w:rPr>
+              <w:t>2</w:t>
+            </w:r>
+            <w:r>
+              <w:rPr>
+                <w:noProof/>
+                <w:webHidden/>
+              </w:rPr>
+              <w:fldChar w:fldCharType="end"/>
+            </w:r>
+          </w:hyperlink>
+        </w:p>
+        <w:p>
+          <w:pPr>
+            <w:pStyle w:val="TOC3"/>
+            <w:tabs>
+              <w:tab w:val="right" w:leader="dot" w:pos="9016"/>
+            </w:tabs>
+            <w:rPr>
+              <w:rFonts w:eastAsiaTheme="minorEastAsia"/>
+              <w:noProof/>
+              <w:lang w:eastAsia="en-ZA"/>
+            </w:rPr>
+          </w:pPr>
+          <w:hyperlink w:anchor="_Toc64651047" w:history="1">
+            <w:r>
+              <w:rPr>
+                <w:rStyle w:val="Hyperlink"/>
+                <w:noProof/>
+                <w:lang w:val="en-US"/>
+              </w:rPr>
+              <w:t>Troubleshooting display and audio issues</w:t>
+            </w:r>
+            <w:r>
+              <w:rPr>
+                <w:noProof/>
+                <w:webHidden/>
+              </w:rPr>
+              <w:tab/>
+            </w:r>
+            <w:r>
+              <w:rPr>
+                <w:noProof/>
+                <w:webHidden/>
+              </w:rPr>
+              <w:fldChar w:fldCharType="begin"/>
+            </w:r>
+            <w:r>
+              <w:rPr>
+                <w:noProof/>
+                <w:webHidden/>
+              </w:rPr>
+              <w:instrText xml:space="preserve"> PAGEREF _Toc64651047 \h </w:instrText>
+            </w:r>
+            <w:r>
+              <w:rPr>
+                <w:noProof/>
+                <w:webHidden/>
+              </w:rPr>
+            </w:r>
+            <w:r>
+              <w:rPr>
+                <w:noProof/>
+                <w:webHidden/>
+              </w:rPr>
+              <w:fldChar w:fldCharType="separate"/>
+            </w:r>
+            <w:r>
+              <w:rPr>
+                <w:noProof/>
+                <w:webHidden/>
+              </w:rPr>
+              <w:t>3</w:t>
             </w:r>
             <w:r>
               <w:rPr>
@@ -409,14 +654,14 @@
               <w:lang w:eastAsia="en-ZA"/>
             </w:rPr>
           </w:pPr>
-          <w:hyperlink w:anchor="_Toc43144379" w:history="1">
+          <w:hyperlink w:anchor="_Toc64651048" w:history="1">
             <w:r>
               <w:rPr>
                 <w:rStyle w:val="Hyperlink"/>
                 <w:noProof/>
                 <w:lang w:val="en-US"/>
               </w:rPr>
-              <w:t>Acknowledgements</w:t>
+              <w:t>Installing the Raspberry Pi Media Player software and scripts</w:t>
             </w:r>
             <w:r>
               <w:rPr>
@@ -437,7 +682,7 @@
                 <w:noProof/>
                 <w:webHidden/>
               </w:rPr>
-              <w:instrText xml:space="preserve"> PAGEREF _Toc43144379 \h </w:instrText>
+              <w:instrText xml:space="preserve"> PAGEREF _Toc64651048 \h </w:instrText>
             </w:r>
             <w:r>
               <w:rPr>
@@ -457,78 +702,7 @@
                 <w:noProof/>
                 <w:webHidden/>
               </w:rPr>
-              <w:t>2</w:t>
-            </w:r>
-            <w:r>
-              <w:rPr>
-                <w:noProof/>
-                <w:webHidden/>
-              </w:rPr>
-              <w:fldChar w:fldCharType="end"/>
-            </w:r>
-          </w:hyperlink>
-        </w:p>
-        <w:p>
-          <w:pPr>
-            <w:pStyle w:val="TOC2"/>
-            <w:tabs>
-              <w:tab w:val="right" w:leader="dot" w:pos="9016"/>
-            </w:tabs>
-            <w:rPr>
-              <w:rFonts w:eastAsiaTheme="minorEastAsia"/>
-              <w:noProof/>
-              <w:lang w:eastAsia="en-ZA"/>
-            </w:rPr>
-          </w:pPr>
-          <w:hyperlink w:anchor="_Toc43144380" w:history="1">
-            <w:r>
-              <w:rPr>
-                <w:rStyle w:val="Hyperlink"/>
-                <w:noProof/>
-                <w:lang w:val="en-US"/>
-              </w:rPr>
-              <w:t>Installing Raspbian Buster Lite</w:t>
-            </w:r>
-            <w:r>
-              <w:rPr>
-                <w:noProof/>
-                <w:webHidden/>
-              </w:rPr>
-              <w:tab/>
-            </w:r>
-            <w:r>
-              <w:rPr>
-                <w:noProof/>
-                <w:webHidden/>
-              </w:rPr>
-              <w:fldChar w:fldCharType="begin"/>
-            </w:r>
-            <w:r>
-              <w:rPr>
-                <w:noProof/>
-                <w:webHidden/>
-              </w:rPr>
-              <w:instrText xml:space="preserve"> PAGEREF _Toc43144380 \h </w:instrText>
-            </w:r>
-            <w:r>
-              <w:rPr>
-                <w:noProof/>
-                <w:webHidden/>
-              </w:rPr>
-            </w:r>
-            <w:r>
-              <w:rPr>
-                <w:noProof/>
-                <w:webHidden/>
-              </w:rPr>
-              <w:fldChar w:fldCharType="separate"/>
-            </w:r>
-            <w:r>
-              <w:rPr>
-                <w:noProof/>
-                <w:webHidden/>
-              </w:rPr>
-              <w:t>2</w:t>
+              <w:t>3</w:t>
             </w:r>
             <w:r>
               <w:rPr>
@@ -551,14 +725,14 @@
               <w:lang w:eastAsia="en-ZA"/>
             </w:rPr>
           </w:pPr>
-          <w:hyperlink w:anchor="_Toc43144381" w:history="1">
+          <w:hyperlink w:anchor="_Toc64651049" w:history="1">
             <w:r>
               <w:rPr>
                 <w:rStyle w:val="Hyperlink"/>
                 <w:noProof/>
                 <w:lang w:val="en-US"/>
               </w:rPr>
-              <w:t>Option 1 - download the Zip and write it to the SD card</w:t>
+              <w:t>Automated (scripted) installation of media player scripts</w:t>
             </w:r>
             <w:r>
               <w:rPr>
@@ -579,7 +753,7 @@
                 <w:noProof/>
                 <w:webHidden/>
               </w:rPr>
-              <w:instrText xml:space="preserve"> PAGEREF _Toc43144381 \h </w:instrText>
+              <w:instrText xml:space="preserve"> PAGEREF _Toc64651049 \h </w:instrText>
             </w:r>
             <w:r>
               <w:rPr>
@@ -599,7 +773,7 @@
                 <w:noProof/>
                 <w:webHidden/>
               </w:rPr>
-              <w:t>2</w:t>
+              <w:t>4</w:t>
             </w:r>
             <w:r>
               <w:rPr>
@@ -622,13 +796,14 @@
               <w:lang w:eastAsia="en-ZA"/>
             </w:rPr>
           </w:pPr>
-          <w:hyperlink w:anchor="_Toc43144382" w:history="1">
+          <w:hyperlink w:anchor="_Toc64651050" w:history="1">
             <w:r>
               <w:rPr>
                 <w:rStyle w:val="Hyperlink"/>
                 <w:noProof/>
-              </w:rPr>
-              <w:t>Option 2 - download and install Noobs lite:</w:t>
+                <w:lang w:val="en-US"/>
+              </w:rPr>
+              <w:t>Manual installation of media player scripts</w:t>
             </w:r>
             <w:r>
               <w:rPr>
@@ -649,7 +824,7 @@
                 <w:noProof/>
                 <w:webHidden/>
               </w:rPr>
-              <w:instrText xml:space="preserve"> PAGEREF _Toc43144382 \h </w:instrText>
+              <w:instrText xml:space="preserve"> PAGEREF _Toc64651050 \h </w:instrText>
             </w:r>
             <w:r>
               <w:rPr>
@@ -669,7 +844,7 @@
                 <w:noProof/>
                 <w:webHidden/>
               </w:rPr>
-              <w:t>2</w:t>
+              <w:t>5</w:t>
             </w:r>
             <w:r>
               <w:rPr>
@@ -692,14 +867,14 @@
               <w:lang w:eastAsia="en-ZA"/>
             </w:rPr>
           </w:pPr>
-          <w:hyperlink w:anchor="_Toc43144383" w:history="1">
+          <w:hyperlink w:anchor="_Toc64651051" w:history="1">
             <w:r>
               <w:rPr>
                 <w:rStyle w:val="Hyperlink"/>
                 <w:noProof/>
                 <w:lang w:val="en-US"/>
               </w:rPr>
-              <w:t>Troubleshooting display and audio issues</w:t>
+              <w:t>Troubleshooting</w:t>
             </w:r>
             <w:r>
               <w:rPr>
@@ -720,291 +895,7 @@
                 <w:noProof/>
                 <w:webHidden/>
               </w:rPr>
-              <w:instrText xml:space="preserve"> PAGEREF _Toc43144383 \h </w:instrText>
-            </w:r>
-            <w:r>
-              <w:rPr>
-                <w:noProof/>
-                <w:webHidden/>
-              </w:rPr>
-            </w:r>
-            <w:r>
-              <w:rPr>
-                <w:noProof/>
-                <w:webHidden/>
-              </w:rPr>
-              <w:fldChar w:fldCharType="separate"/>
-            </w:r>
-            <w:r>
-              <w:rPr>
-                <w:noProof/>
-                <w:webHidden/>
-              </w:rPr>
-              <w:t>3</w:t>
-            </w:r>
-            <w:r>
-              <w:rPr>
-                <w:noProof/>
-                <w:webHidden/>
-              </w:rPr>
-              <w:fldChar w:fldCharType="end"/>
-            </w:r>
-          </w:hyperlink>
-        </w:p>
-        <w:p>
-          <w:pPr>
-            <w:pStyle w:val="TOC2"/>
-            <w:tabs>
-              <w:tab w:val="right" w:leader="dot" w:pos="9016"/>
-            </w:tabs>
-            <w:rPr>
-              <w:rFonts w:eastAsiaTheme="minorEastAsia"/>
-              <w:noProof/>
-              <w:lang w:eastAsia="en-ZA"/>
-            </w:rPr>
-          </w:pPr>
-          <w:hyperlink w:anchor="_Toc43144384" w:history="1">
-            <w:r>
-              <w:rPr>
-                <w:rStyle w:val="Hyperlink"/>
-                <w:noProof/>
-                <w:lang w:val="en-US"/>
-              </w:rPr>
-              <w:t>Installing the Raspberry Pi Media Player software and scripts</w:t>
-            </w:r>
-            <w:r>
-              <w:rPr>
-                <w:noProof/>
-                <w:webHidden/>
-              </w:rPr>
-              <w:tab/>
-            </w:r>
-            <w:r>
-              <w:rPr>
-                <w:noProof/>
-                <w:webHidden/>
-              </w:rPr>
-              <w:fldChar w:fldCharType="begin"/>
-            </w:r>
-            <w:r>
-              <w:rPr>
-                <w:noProof/>
-                <w:webHidden/>
-              </w:rPr>
-              <w:instrText xml:space="preserve"> PAGEREF _Toc43144384 \h </w:instrText>
-            </w:r>
-            <w:r>
-              <w:rPr>
-                <w:noProof/>
-                <w:webHidden/>
-              </w:rPr>
-            </w:r>
-            <w:r>
-              <w:rPr>
-                <w:noProof/>
-                <w:webHidden/>
-              </w:rPr>
-              <w:fldChar w:fldCharType="separate"/>
-            </w:r>
-            <w:r>
-              <w:rPr>
-                <w:noProof/>
-                <w:webHidden/>
-              </w:rPr>
-              <w:t>3</w:t>
-            </w:r>
-            <w:r>
-              <w:rPr>
-                <w:noProof/>
-                <w:webHidden/>
-              </w:rPr>
-              <w:fldChar w:fldCharType="end"/>
-            </w:r>
-          </w:hyperlink>
-        </w:p>
-        <w:p>
-          <w:pPr>
-            <w:pStyle w:val="TOC3"/>
-            <w:tabs>
-              <w:tab w:val="right" w:leader="dot" w:pos="9016"/>
-            </w:tabs>
-            <w:rPr>
-              <w:rFonts w:eastAsiaTheme="minorEastAsia"/>
-              <w:noProof/>
-              <w:lang w:eastAsia="en-ZA"/>
-            </w:rPr>
-          </w:pPr>
-          <w:hyperlink w:anchor="_Toc43144385" w:history="1">
-            <w:r>
-              <w:rPr>
-                <w:rStyle w:val="Hyperlink"/>
-                <w:noProof/>
-                <w:lang w:val="en-US"/>
-              </w:rPr>
-              <w:t>Automated (scripted) installation of media player scripts</w:t>
-            </w:r>
-            <w:r>
-              <w:rPr>
-                <w:noProof/>
-                <w:webHidden/>
-              </w:rPr>
-              <w:tab/>
-            </w:r>
-            <w:r>
-              <w:rPr>
-                <w:noProof/>
-                <w:webHidden/>
-              </w:rPr>
-              <w:fldChar w:fldCharType="begin"/>
-            </w:r>
-            <w:r>
-              <w:rPr>
-                <w:noProof/>
-                <w:webHidden/>
-              </w:rPr>
-              <w:instrText xml:space="preserve"> PAGEREF _Toc43144385 \h </w:instrText>
-            </w:r>
-            <w:r>
-              <w:rPr>
-                <w:noProof/>
-                <w:webHidden/>
-              </w:rPr>
-            </w:r>
-            <w:r>
-              <w:rPr>
-                <w:noProof/>
-                <w:webHidden/>
-              </w:rPr>
-              <w:fldChar w:fldCharType="separate"/>
-            </w:r>
-            <w:r>
-              <w:rPr>
-                <w:noProof/>
-                <w:webHidden/>
-              </w:rPr>
-              <w:t>4</w:t>
-            </w:r>
-            <w:r>
-              <w:rPr>
-                <w:noProof/>
-                <w:webHidden/>
-              </w:rPr>
-              <w:fldChar w:fldCharType="end"/>
-            </w:r>
-          </w:hyperlink>
-        </w:p>
-        <w:p>
-          <w:pPr>
-            <w:pStyle w:val="TOC3"/>
-            <w:tabs>
-              <w:tab w:val="right" w:leader="dot" w:pos="9016"/>
-            </w:tabs>
-            <w:rPr>
-              <w:rFonts w:eastAsiaTheme="minorEastAsia"/>
-              <w:noProof/>
-              <w:lang w:eastAsia="en-ZA"/>
-            </w:rPr>
-          </w:pPr>
-          <w:hyperlink w:anchor="_Toc43144386" w:history="1">
-            <w:r>
-              <w:rPr>
-                <w:rStyle w:val="Hyperlink"/>
-                <w:noProof/>
-                <w:lang w:val="en-US"/>
-              </w:rPr>
-              <w:t>Manual installation of media player scripts</w:t>
-            </w:r>
-            <w:r>
-              <w:rPr>
-                <w:noProof/>
-                <w:webHidden/>
-              </w:rPr>
-              <w:tab/>
-            </w:r>
-            <w:r>
-              <w:rPr>
-                <w:noProof/>
-                <w:webHidden/>
-              </w:rPr>
-              <w:fldChar w:fldCharType="begin"/>
-            </w:r>
-            <w:r>
-              <w:rPr>
-                <w:noProof/>
-                <w:webHidden/>
-              </w:rPr>
-              <w:instrText xml:space="preserve"> PAGEREF _Toc43144386 \h </w:instrText>
-            </w:r>
-            <w:r>
-              <w:rPr>
-                <w:noProof/>
-                <w:webHidden/>
-              </w:rPr>
-            </w:r>
-            <w:r>
-              <w:rPr>
-                <w:noProof/>
-                <w:webHidden/>
-              </w:rPr>
-              <w:fldChar w:fldCharType="separate"/>
-            </w:r>
-            <w:r>
-              <w:rPr>
-                <w:noProof/>
-                <w:webHidden/>
-              </w:rPr>
-              <w:t>5</w:t>
-            </w:r>
-            <w:r>
-              <w:rPr>
-                <w:noProof/>
-                <w:webHidden/>
-              </w:rPr>
-              <w:fldChar w:fldCharType="end"/>
-            </w:r>
-          </w:hyperlink>
-        </w:p>
-        <w:p>
-          <w:pPr>
-            <w:pStyle w:val="TOC3"/>
-            <w:tabs>
-              <w:tab w:val="right" w:leader="dot" w:pos="9016"/>
-            </w:tabs>
-            <w:rPr>
-              <w:rFonts w:eastAsiaTheme="minorEastAsia"/>
-              <w:noProof/>
-              <w:lang w:eastAsia="en-ZA"/>
-            </w:rPr>
-          </w:pPr>
-          <w:hyperlink w:anchor="_Toc43144387" w:history="1">
-            <w:r>
-              <w:rPr>
-                <w:rStyle w:val="Hyperlink"/>
-                <w:noProof/>
-                <w:lang w:val="en-US"/>
-              </w:rPr>
-              <w:t>Troubleshooting</w:t>
-            </w:r>
-            <w:r>
-              <w:rPr>
-                <w:noProof/>
-                <w:webHidden/>
-              </w:rPr>
-              <w:tab/>
-            </w:r>
-            <w:r>
-              <w:rPr>
-                <w:noProof/>
-                <w:webHidden/>
-              </w:rPr>
-              <w:fldChar w:fldCharType="begin"/>
-            </w:r>
-            <w:r>
-              <w:rPr>
-                <w:noProof/>
-                <w:webHidden/>
-              </w:rPr>
-              <w:instrText xml:space="preserve"> PAGEREF _Toc43144387 \h </w:instrText>
+              <w:instrText xml:space="preserve"> PAGEREF _Toc64651051 \h </w:instrText>
             </w:r>
             <w:r>
               <w:rPr>
@@ -1071,7 +962,7 @@
           <w:lang w:val="en-US"/>
         </w:rPr>
       </w:pPr>
-      <w:bookmarkStart w:id="2" w:name="_Toc43144379"/>
+      <w:bookmarkStart w:id="0" w:name="_Toc64651043"/>
       <w:r>
         <w:rPr>
           <w:lang w:val="en-US"/>
@@ -1079,95 +970,143 @@
         <w:lastRenderedPageBreak/>
         <w:t>Acknowledgements</w:t>
       </w:r>
+      <w:bookmarkEnd w:id="0"/>
+    </w:p>
+    <w:p>
+      <w:pPr>
+        <w:rPr>
+          <w:lang w:val="en-US"/>
+        </w:rPr>
+      </w:pPr>
+      <w:r>
+        <w:rPr>
+          <w:lang w:val="en-US"/>
+        </w:rPr>
+        <w:t xml:space="preserve">A big thank you to Duncan Brown for originally posting the request for information on where to get a simple DVD player for his dad which got me thinking about what we could do with a Raspberry Pi. The original project took a couple of weeks longer than I had hoped due to work commitments, so thanks for your patience on that, Duncan. Another big thank you goes to </w:t>
+      </w:r>
+      <w:proofErr w:type="spellStart"/>
+      <w:r>
+        <w:rPr>
+          <w:lang w:val="en-US"/>
+        </w:rPr>
+        <w:t>MyBroadband</w:t>
+      </w:r>
+      <w:proofErr w:type="spellEnd"/>
+      <w:r>
+        <w:rPr>
+          <w:lang w:val="en-US"/>
+        </w:rPr>
+        <w:t xml:space="preserve"> user Apoc184 for contributing to funding the original prototype that Duncan’s dad is still using at the time of writing. Lastly a huge thank you to Mark O’ Sullivan who has put in many hours of testing and helping debug the installation routine and has provided valuable insight into some enhancements planned for a future release.</w:t>
+      </w:r>
+    </w:p>
+    <w:p>
+      <w:pPr>
+        <w:pStyle w:val="Heading2"/>
+        <w:rPr>
+          <w:lang w:val="en-US"/>
+        </w:rPr>
+      </w:pPr>
+      <w:bookmarkStart w:id="1" w:name="_Toc64651044"/>
+      <w:r>
+        <w:rPr>
+          <w:lang w:val="en-US"/>
+        </w:rPr>
+        <w:t xml:space="preserve">Installing </w:t>
+      </w:r>
+      <w:r>
+        <w:rPr>
+          <w:lang w:val="en-US"/>
+        </w:rPr>
+        <w:t xml:space="preserve">Raspberry Pi OS </w:t>
+      </w:r>
+      <w:r>
+        <w:rPr>
+          <w:lang w:val="en-US"/>
+        </w:rPr>
+        <w:t>Lite</w:t>
+      </w:r>
+      <w:bookmarkEnd w:id="1"/>
+    </w:p>
+    <w:p>
+      <w:pPr>
+        <w:rPr>
+          <w:lang w:val="en-US"/>
+        </w:rPr>
+      </w:pPr>
+      <w:r>
+        <w:rPr>
+          <w:lang w:val="en-US"/>
+        </w:rPr>
+        <w:t>Option 1 - download the Zip and write it to the SD card</w:t>
+      </w:r>
+      <w:r>
+        <w:rPr>
+          <w:lang w:val="en-US"/>
+        </w:rPr>
+        <w:t xml:space="preserve">.  This process is the quickest way to get up and running and is easy to re-do without having to consume additional internet bandwidth if you need to redo the process, but </w:t>
+      </w:r>
+      <w:proofErr w:type="gramStart"/>
+      <w:r>
+        <w:rPr>
+          <w:lang w:val="en-US"/>
+        </w:rPr>
+        <w:t>it's</w:t>
+      </w:r>
+      <w:proofErr w:type="gramEnd"/>
+      <w:r>
+        <w:rPr>
+          <w:lang w:val="en-US"/>
+        </w:rPr>
+        <w:t xml:space="preserve"> slightly more technical.  It involves using a third</w:t>
+      </w:r>
+      <w:r>
+        <w:rPr>
+          <w:lang w:val="en-US"/>
+        </w:rPr>
+        <w:t>-</w:t>
+      </w:r>
+      <w:r>
+        <w:rPr>
+          <w:lang w:val="en-US"/>
+        </w:rPr>
+        <w:t>party app to write the image file you download to the card.</w:t>
+      </w:r>
+    </w:p>
+    <w:p>
+      <w:r>
+        <w:t xml:space="preserve">Option 2 - download and install Noobs lite.  This process is the least technical - it involves downloading and unzipping a small file to your Raspberry Pi </w:t>
+      </w:r>
+      <w:proofErr w:type="gramStart"/>
+      <w:r>
+        <w:t>micro SD</w:t>
+      </w:r>
+      <w:proofErr w:type="gramEnd"/>
+      <w:r>
+        <w:t xml:space="preserve"> card before booting the Pi with the SD card connected.  The second half of this installation lets you choose the Operating system from a menu after booting the Raspberry Pi.  It will then download the required files and set up the OS on the card for you.  This is the least technical of the two.</w:t>
+      </w:r>
+    </w:p>
+    <w:p>
+      <w:pPr>
+        <w:rPr>
+          <w:lang w:val="en-US"/>
+        </w:rPr>
+      </w:pPr>
+    </w:p>
+    <w:p>
+      <w:pPr>
+        <w:pStyle w:val="Heading3"/>
+        <w:rPr>
+          <w:lang w:val="en-US"/>
+        </w:rPr>
+      </w:pPr>
+      <w:bookmarkStart w:id="2" w:name="_Toc64651045"/>
+      <w:r>
+        <w:rPr>
+          <w:lang w:val="en-US"/>
+        </w:rPr>
+        <w:t>Option 1 - download the Zip and write it to the SD card</w:t>
+      </w:r>
       <w:bookmarkEnd w:id="2"/>
-    </w:p>
-    <w:p>
-      <w:pPr>
-        <w:rPr>
-          <w:lang w:val="en-US"/>
-        </w:rPr>
-      </w:pPr>
-    </w:p>
-    <w:p>
-      <w:pPr>
-        <w:pStyle w:val="Heading2"/>
-        <w:rPr>
-          <w:lang w:val="en-US"/>
-        </w:rPr>
-      </w:pPr>
-      <w:bookmarkStart w:id="3" w:name="_Toc43144380"/>
-      <w:r>
-        <w:rPr>
-          <w:lang w:val="en-US"/>
-        </w:rPr>
-        <w:t xml:space="preserve">Installing </w:t>
-      </w:r>
-      <w:r>
-        <w:rPr>
-          <w:lang w:val="en-US"/>
-        </w:rPr>
-        <w:t>Raspbian Buster Lite</w:t>
-      </w:r>
-      <w:bookmarkEnd w:id="3"/>
-    </w:p>
-    <w:p>
-      <w:pPr>
-        <w:rPr>
-          <w:lang w:val="en-US"/>
-        </w:rPr>
-      </w:pPr>
-      <w:r>
-        <w:rPr>
-          <w:lang w:val="en-US"/>
-        </w:rPr>
-        <w:t>Option 1 - download the Zip and write it to the SD card</w:t>
-      </w:r>
-      <w:r>
-        <w:rPr>
-          <w:lang w:val="en-US"/>
-        </w:rPr>
-        <w:t>.  This process is the quickest way to get up and running and is easy to re-do without having to consume additional internet bandwidth if you need to redo the process, but it's slightly more technical.  It involves using a third</w:t>
-      </w:r>
-      <w:r>
-        <w:rPr>
-          <w:lang w:val="en-US"/>
-        </w:rPr>
-        <w:t>-</w:t>
-      </w:r>
-      <w:r>
-        <w:rPr>
-          <w:lang w:val="en-US"/>
-        </w:rPr>
-        <w:t>party app to write the image file you download to the card.</w:t>
-      </w:r>
-    </w:p>
-    <w:p>
-      <w:r>
-        <w:t>Option 2 - download and install Noobs lite.  This process is the least technical - it involves downloading and unzipping a small file to your Raspberry Pi micro SD card before booting the Pi with the SD card connected.  The second half of this installation lets you choose the Operating system from a menu after booting the Raspberry Pi.  It will then download the required files and set up the OS on the card for you.  This is the least technical of the two.</w:t>
-      </w:r>
-    </w:p>
-    <w:p>
-      <w:pPr>
-        <w:rPr>
-          <w:lang w:val="en-US"/>
-        </w:rPr>
-      </w:pPr>
-    </w:p>
-    <w:p>
-      <w:pPr>
-        <w:pStyle w:val="Heading3"/>
-        <w:rPr>
-          <w:lang w:val="en-US"/>
-        </w:rPr>
-      </w:pPr>
-      <w:bookmarkStart w:id="4" w:name="_Toc43144381"/>
-      <w:r>
-        <w:rPr>
-          <w:lang w:val="en-US"/>
-        </w:rPr>
-        <w:t>Option 1 - download the Zip and write it to the SD card</w:t>
-      </w:r>
-      <w:bookmarkEnd w:id="4"/>
     </w:p>
     <w:p>
       <w:pPr>
@@ -1212,7 +1151,13 @@
         <w:t>unzip</w:t>
       </w:r>
       <w:r>
-        <w:t xml:space="preserve"> the Raspbian image from </w:t>
+        <w:t xml:space="preserve"> the </w:t>
+      </w:r>
+      <w:r>
+        <w:t>Raspberry Pi OS Lite</w:t>
+      </w:r>
+      <w:r>
+        <w:t xml:space="preserve"> image from </w:t>
       </w:r>
       <w:hyperlink r:id="rId7" w:history="1">
         <w:r>
@@ -1270,7 +1215,13 @@
       </w:r>
       <w:proofErr w:type="spellEnd"/>
       <w:r>
-        <w:t xml:space="preserve"> file you unzipped in the first step.  Click 'Flash' to write Raspbian to the MicroSD card</w:t>
+        <w:t xml:space="preserve"> file you unzipped in the first step.  Click 'Flash' to write </w:t>
+      </w:r>
+      <w:r>
+        <w:t>Raspberry Pi OS Lite</w:t>
+      </w:r>
+      <w:r>
+        <w:t xml:space="preserve"> to the MicroSD card</w:t>
       </w:r>
       <w:r>
         <w:t>.</w:t>
@@ -1285,7 +1236,13 @@
         </w:numPr>
       </w:pPr>
       <w:r>
-        <w:t xml:space="preserve">Next, plug the microSD card into the Raspberry Pi, connect your monitor or TV and keyboard and turn the Raspberry Pi on.  If you want to access the Raspberry Pi remotely via SSH instead of connecting a keyboard or mouse to it, follow the instructions here to set up </w:t>
+        <w:t xml:space="preserve">If you want to access the Raspberry Pi remotely via </w:t>
+      </w:r>
+      <w:r>
+        <w:t>SSH</w:t>
+      </w:r>
+      <w:r>
+        <w:t xml:space="preserve"> instead of connecting a keyboard or mouse to it, follow the instructions here to set up </w:t>
       </w:r>
       <w:proofErr w:type="spellStart"/>
       <w:r>
@@ -1293,29 +1250,59 @@
       </w:r>
       <w:proofErr w:type="spellEnd"/>
       <w:r>
-        <w:t xml:space="preserve"> and SSH: </w:t>
+        <w:t xml:space="preserve"> and </w:t>
+      </w:r>
+      <w:r>
+        <w:t>SSH</w:t>
+      </w:r>
+      <w:r>
+        <w:t xml:space="preserve">: </w:t>
       </w:r>
       <w:hyperlink r:id="rId9" w:history="1">
         <w:r>
           <w:rPr>
             <w:rStyle w:val="Hyperlink"/>
           </w:rPr>
-          <w:t>https://desertbot.io/blog/headless-raspberry-pi-3-bplus-ssh-wifi-setup</w:t>
+          <w:t>https://desertbot.io/blog/headless-raspberry-pi-3-bplus-</w:t>
+        </w:r>
+        <w:r>
+          <w:rPr>
+            <w:rStyle w:val="Hyperlink"/>
+          </w:rPr>
+          <w:t>SSH</w:t>
+        </w:r>
+        <w:r>
+          <w:rPr>
+            <w:rStyle w:val="Hyperlink"/>
+          </w:rPr>
+          <w:t>-wifi-setup</w:t>
         </w:r>
       </w:hyperlink>
     </w:p>
     <w:p>
       <w:pPr>
+        <w:pStyle w:val="ListParagraph"/>
+        <w:numPr>
+          <w:ilvl w:val="0"/>
+          <w:numId w:val="1"/>
+        </w:numPr>
+      </w:pPr>
+      <w:r>
+        <w:t>Next, plug the microSD card into the Raspberry Pi, connect your monitor or TV and keyboard and turn the Raspberry Pi on.</w:t>
+      </w:r>
+    </w:p>
+    <w:p>
+      <w:pPr>
         <w:pStyle w:val="Heading3"/>
       </w:pPr>
-      <w:bookmarkStart w:id="5" w:name="_Toc43144382"/>
+      <w:bookmarkStart w:id="3" w:name="_Toc64651046"/>
       <w:r>
         <w:t>Option 2 - download and install Noobs lite</w:t>
       </w:r>
       <w:r>
         <w:t>:</w:t>
       </w:r>
-      <w:bookmarkEnd w:id="5"/>
+      <w:bookmarkEnd w:id="3"/>
     </w:p>
     <w:p>
       <w:pPr>
@@ -1422,7 +1409,21 @@
         <w:rPr>
           <w:lang w:val="en-US"/>
         </w:rPr>
-        <w:t xml:space="preserve"> - only necessary if you haven't connected the Raspberry Pi to a wired Network.</w:t>
+        <w:t xml:space="preserve"> - only necessary if you </w:t>
+      </w:r>
+      <w:proofErr w:type="gramStart"/>
+      <w:r>
+        <w:rPr>
+          <w:lang w:val="en-US"/>
+        </w:rPr>
+        <w:t>haven't</w:t>
+      </w:r>
+      <w:proofErr w:type="gramEnd"/>
+      <w:r>
+        <w:rPr>
+          <w:lang w:val="en-US"/>
+        </w:rPr>
+        <w:t xml:space="preserve"> connected the Raspberry Pi to a wired Network.</w:t>
       </w:r>
     </w:p>
     <w:p>
@@ -1440,7 +1441,79 @@
         <w:rPr>
           <w:lang w:val="en-US"/>
         </w:rPr>
-        <w:t>From the Noobs interface, select "Raspbian Lite" to download and install Raspbian Lite.</w:t>
+        <w:lastRenderedPageBreak/>
+        <w:t>From the Noobs interface, select "</w:t>
+      </w:r>
+      <w:r>
+        <w:rPr>
+          <w:lang w:val="en-US"/>
+        </w:rPr>
+        <w:t>Raspberry Pi OS Lite (32-bit)</w:t>
+      </w:r>
+      <w:r>
+        <w:rPr>
+          <w:lang w:val="en-US"/>
+        </w:rPr>
+        <w:t xml:space="preserve">" to download and install </w:t>
+      </w:r>
+      <w:r>
+        <w:rPr>
+          <w:lang w:val="en-US"/>
+        </w:rPr>
+        <w:t>the operating system</w:t>
+      </w:r>
+      <w:r>
+        <w:rPr>
+          <w:lang w:val="en-US"/>
+        </w:rPr>
+        <w:t>.</w:t>
+      </w:r>
+    </w:p>
+    <w:p>
+      <w:pPr>
+        <w:pStyle w:val="ListParagraph"/>
+        <w:numPr>
+          <w:ilvl w:val="0"/>
+          <w:numId w:val="2"/>
+        </w:numPr>
+        <w:jc w:val="both"/>
+        <w:rPr>
+          <w:lang w:val="en-US"/>
+        </w:rPr>
+      </w:pPr>
+      <w:r>
+        <w:rPr>
+          <w:lang w:val="en-US"/>
+        </w:rPr>
+        <w:t>If you want to enable SSH for remote access, you will need to connect a keyboard, log in with user ‘pi’ and password ‘raspberry’ then run ‘</w:t>
+      </w:r>
+      <w:proofErr w:type="spellStart"/>
+      <w:r>
+        <w:rPr>
+          <w:lang w:val="en-US"/>
+        </w:rPr>
+        <w:t>sudo</w:t>
+      </w:r>
+      <w:proofErr w:type="spellEnd"/>
+      <w:r>
+        <w:rPr>
+          <w:lang w:val="en-US"/>
+        </w:rPr>
+        <w:t xml:space="preserve"> </w:t>
+      </w:r>
+      <w:proofErr w:type="spellStart"/>
+      <w:r>
+        <w:rPr>
+          <w:lang w:val="en-US"/>
+        </w:rPr>
+        <w:t>raspi</w:t>
+      </w:r>
+      <w:proofErr w:type="spellEnd"/>
+      <w:r>
+        <w:rPr>
+          <w:lang w:val="en-US"/>
+        </w:rPr>
+        <w:t>-config’ and select ‘Interface Options’ then ‘P2 SSH Enable / disable remote command line access using SSH’.</w:t>
       </w:r>
     </w:p>
     <w:p>
@@ -1450,33 +1523,54 @@
           <w:lang w:val="en-US"/>
         </w:rPr>
       </w:pPr>
-      <w:bookmarkStart w:id="6" w:name="_Toc43144383"/>
+      <w:bookmarkStart w:id="4" w:name="_Toc64651047"/>
       <w:r>
         <w:rPr>
           <w:lang w:val="en-US"/>
         </w:rPr>
         <w:t>Troubleshooting display and audio issues</w:t>
       </w:r>
-      <w:bookmarkEnd w:id="6"/>
-    </w:p>
-    <w:p>
-      <w:pPr>
-        <w:rPr>
-          <w:lang w:val="en-US"/>
-        </w:rPr>
-      </w:pPr>
-      <w:r>
-        <w:rPr>
-          <w:lang w:val="en-US"/>
-        </w:rPr>
-        <w:t xml:space="preserve">If you are using HDMI for video and audio output, you may find that your monitor or TV may not be properly detected.  If you are having HDMI audio or video output issues, it is recommended that you enable the following two settings by adding these lines to the config.txt on the boot partition of the SD card using your preferred editor (they will likely be present, but commented out with a # - just remove the # to enable them).  Note that on Windows systems, it’s recommended that you use an </w:t>
-      </w:r>
-      <w:r>
-        <w:rPr>
-          <w:lang w:val="en-US"/>
-        </w:rPr>
-        <w:lastRenderedPageBreak/>
-        <w:t>editor such as Notepad++ or Sublime text rather than Notepad as Notepad has a way of inserting Windows newline characters into files which can cause issues on Linux systems:</w:t>
+      <w:bookmarkEnd w:id="4"/>
+    </w:p>
+    <w:p>
+      <w:pPr>
+        <w:rPr>
+          <w:lang w:val="en-US"/>
+        </w:rPr>
+      </w:pPr>
+      <w:r>
+        <w:rPr>
+          <w:lang w:val="en-US"/>
+        </w:rPr>
+        <w:t xml:space="preserve">If you are using HDMI for video and audio output, you may find that your monitor or TV may not be properly detected.  If you are having HDMI audio or video output issues, it is recommended that you enable the following two settings by adding these lines to the config.txt on the boot partition of the SD card using your preferred editor (they will likely be </w:t>
+      </w:r>
+      <w:proofErr w:type="gramStart"/>
+      <w:r>
+        <w:rPr>
+          <w:lang w:val="en-US"/>
+        </w:rPr>
+        <w:t>present, but</w:t>
+      </w:r>
+      <w:proofErr w:type="gramEnd"/>
+      <w:r>
+        <w:rPr>
+          <w:lang w:val="en-US"/>
+        </w:rPr>
+        <w:t xml:space="preserve"> commented out with a # - just remove the # to enable them).  Note that on Windows systems, </w:t>
+      </w:r>
+      <w:proofErr w:type="gramStart"/>
+      <w:r>
+        <w:rPr>
+          <w:lang w:val="en-US"/>
+        </w:rPr>
+        <w:t>it’s</w:t>
+      </w:r>
+      <w:proofErr w:type="gramEnd"/>
+      <w:r>
+        <w:rPr>
+          <w:lang w:val="en-US"/>
+        </w:rPr>
+        <w:t xml:space="preserve"> recommended that you use an editor such as Notepad++ or Sublime text rather than Notepad as Notepad has a way of inserting Windows newline characters into files which can cause issues on Linux systems:</w:t>
       </w:r>
     </w:p>
     <w:p>
@@ -1552,26 +1646,45 @@
           <w:lang w:val="en-US"/>
         </w:rPr>
       </w:pPr>
-      <w:bookmarkStart w:id="7" w:name="_Toc43144384"/>
+      <w:bookmarkStart w:id="5" w:name="_Toc64651048"/>
       <w:r>
         <w:rPr>
           <w:lang w:val="en-US"/>
         </w:rPr>
         <w:t>Installing the Raspberry Pi Media Player software and scripts</w:t>
       </w:r>
-      <w:bookmarkEnd w:id="7"/>
-    </w:p>
-    <w:p>
-      <w:pPr>
-        <w:rPr>
-          <w:lang w:val="en-US"/>
-        </w:rPr>
-      </w:pPr>
-      <w:r>
-        <w:rPr>
-          <w:lang w:val="en-US"/>
-        </w:rPr>
-        <w:t>Once Raspbian Buster Lite is up and running, log in with the default user</w:t>
+      <w:bookmarkEnd w:id="5"/>
+    </w:p>
+    <w:p>
+      <w:pPr>
+        <w:rPr>
+          <w:lang w:val="en-US"/>
+        </w:rPr>
+      </w:pPr>
+      <w:r>
+        <w:rPr>
+          <w:lang w:val="en-US"/>
+        </w:rPr>
+        <w:t xml:space="preserve">Once </w:t>
+      </w:r>
+      <w:r>
+        <w:rPr>
+          <w:lang w:val="en-US"/>
+        </w:rPr>
+        <w:t xml:space="preserve">Raspberry Pi OS </w:t>
+      </w:r>
+      <w:r>
+        <w:rPr>
+          <w:lang w:val="en-US"/>
+        </w:rPr>
+        <w:t xml:space="preserve">Lite is up and running, log in with the default </w:t>
+      </w:r>
+      <w:proofErr w:type="gramStart"/>
+      <w:r>
+        <w:rPr>
+          <w:lang w:val="en-US"/>
+        </w:rPr>
+        <w:t>user</w:t>
       </w:r>
       <w:r>
         <w:rPr>
@@ -1583,7 +1696,26 @@
         <w:rPr>
           <w:lang w:val="en-US"/>
         </w:rPr>
-        <w:t>name of 'pi' with password 'Raspberry'</w:t>
+        <w:t>name</w:t>
+      </w:r>
+      <w:proofErr w:type="gramEnd"/>
+      <w:r>
+        <w:rPr>
+          <w:lang w:val="en-US"/>
+        </w:rPr>
+        <w:t xml:space="preserve"> of 'pi' with password '</w:t>
+      </w:r>
+      <w:r>
+        <w:rPr>
+          <w:lang w:val="en-US"/>
+        </w:rPr>
+        <w:t>r</w:t>
+      </w:r>
+      <w:r>
+        <w:rPr>
+          <w:lang w:val="en-US"/>
+        </w:rPr>
+        <w:t>aspberry'</w:t>
       </w:r>
       <w:r>
         <w:rPr>
@@ -1591,28 +1723,24 @@
         </w:rPr>
         <w:t xml:space="preserve"> either on the Pi or via </w:t>
       </w:r>
-      <w:proofErr w:type="spellStart"/>
-      <w:r>
-        <w:rPr>
-          <w:lang w:val="en-US"/>
-        </w:rPr>
-        <w:t>ssh</w:t>
-      </w:r>
-      <w:proofErr w:type="spellEnd"/>
+      <w:r>
+        <w:rPr>
+          <w:lang w:val="en-US"/>
+        </w:rPr>
+        <w:t>SSH</w:t>
+      </w:r>
       <w:r>
         <w:rPr>
           <w:lang w:val="en-US"/>
         </w:rPr>
         <w:t xml:space="preserve">.  For </w:t>
       </w:r>
-      <w:proofErr w:type="spellStart"/>
-      <w:r>
-        <w:rPr>
-          <w:lang w:val="en-US"/>
-        </w:rPr>
-        <w:t>ssh</w:t>
-      </w:r>
-      <w:proofErr w:type="spellEnd"/>
+      <w:r>
+        <w:rPr>
+          <w:lang w:val="en-US"/>
+        </w:rPr>
+        <w:t>SSH</w:t>
+      </w:r>
       <w:r>
         <w:rPr>
           <w:lang w:val="en-US"/>
@@ -1630,21 +1758,19 @@
         <w:rPr>
           <w:lang w:val="en-US"/>
         </w:rPr>
-        <w:t>Before you start, in the name of good cyber-</w:t>
-      </w:r>
-      <w:proofErr w:type="spellStart"/>
-      <w:r>
-        <w:rPr>
-          <w:lang w:val="en-US"/>
-        </w:rPr>
-        <w:t>hygene</w:t>
-      </w:r>
-      <w:proofErr w:type="spellEnd"/>
-      <w:r>
-        <w:rPr>
-          <w:lang w:val="en-US"/>
-        </w:rPr>
-        <w:t xml:space="preserve">, update the password for the default pi user </w:t>
+        <w:t>Before you start, in the name of good cyber-hyg</w:t>
+      </w:r>
+      <w:r>
+        <w:rPr>
+          <w:lang w:val="en-US"/>
+        </w:rPr>
+        <w:t>i</w:t>
+      </w:r>
+      <w:r>
+        <w:rPr>
+          <w:lang w:val="en-US"/>
+        </w:rPr>
+        <w:t xml:space="preserve">ene, update the password for the default pi user </w:t>
       </w:r>
       <w:r>
         <w:rPr>
@@ -1689,7 +1815,21 @@
         <w:rPr>
           <w:lang w:val="en-US"/>
         </w:rPr>
-        <w:t xml:space="preserve">-config but the </w:t>
+        <w:t>-</w:t>
+      </w:r>
+      <w:proofErr w:type="gramStart"/>
+      <w:r>
+        <w:rPr>
+          <w:lang w:val="en-US"/>
+        </w:rPr>
+        <w:t>config</w:t>
+      </w:r>
+      <w:proofErr w:type="gramEnd"/>
+      <w:r>
+        <w:rPr>
+          <w:lang w:val="en-US"/>
+        </w:rPr>
+        <w:t xml:space="preserve"> but the </w:t>
       </w:r>
       <w:r>
         <w:rPr>
@@ -1752,7 +1892,7 @@
           <w:lang w:val="en-US"/>
         </w:rPr>
       </w:pPr>
-      <w:bookmarkStart w:id="8" w:name="_Toc43144385"/>
+      <w:bookmarkStart w:id="6" w:name="_Toc64651049"/>
       <w:r>
         <w:rPr>
           <w:lang w:val="en-US"/>
@@ -1766,19 +1906,33 @@
         </w:rPr>
         <w:t xml:space="preserve"> of media player scripts</w:t>
       </w:r>
-      <w:bookmarkEnd w:id="8"/>
-    </w:p>
-    <w:p>
-      <w:pPr>
-        <w:rPr>
-          <w:lang w:val="en-US"/>
-        </w:rPr>
-      </w:pPr>
-      <w:r>
-        <w:rPr>
-          <w:lang w:val="en-US"/>
-        </w:rPr>
-        <w:t xml:space="preserve">Make sure you’re logged </w:t>
+      <w:bookmarkEnd w:id="6"/>
+    </w:p>
+    <w:p>
+      <w:pPr>
+        <w:rPr>
+          <w:lang w:val="en-US"/>
+        </w:rPr>
+      </w:pPr>
+      <w:r>
+        <w:rPr>
+          <w:lang w:val="en-US"/>
+        </w:rPr>
+        <w:t xml:space="preserve">Make sure </w:t>
+      </w:r>
+      <w:proofErr w:type="gramStart"/>
+      <w:r>
+        <w:rPr>
+          <w:lang w:val="en-US"/>
+        </w:rPr>
+        <w:t>you’re</w:t>
+      </w:r>
+      <w:proofErr w:type="gramEnd"/>
+      <w:r>
+        <w:rPr>
+          <w:lang w:val="en-US"/>
+        </w:rPr>
+        <w:t xml:space="preserve"> logged </w:t>
       </w:r>
       <w:r>
         <w:rPr>
@@ -1812,14 +1966,12 @@
         </w:rPr>
         <w:t xml:space="preserve">as the 'pi' user using </w:t>
       </w:r>
-      <w:proofErr w:type="spellStart"/>
-      <w:r>
-        <w:rPr>
-          <w:lang w:val="en-US"/>
-        </w:rPr>
-        <w:t>ssh</w:t>
-      </w:r>
-      <w:proofErr w:type="spellEnd"/>
+      <w:r>
+        <w:rPr>
+          <w:lang w:val="en-US"/>
+        </w:rPr>
+        <w:t>SSH</w:t>
+      </w:r>
       <w:r>
         <w:rPr>
           <w:lang w:val="en-US"/>
@@ -1855,7 +2007,21 @@
         <w:rPr>
           <w:lang w:val="en-US"/>
         </w:rPr>
-        <w:t xml:space="preserve">If you’re using a Raspberry Pi 4, before you start, make sure your </w:t>
+        <w:t xml:space="preserve">If </w:t>
+      </w:r>
+      <w:proofErr w:type="gramStart"/>
+      <w:r>
+        <w:rPr>
+          <w:lang w:val="en-US"/>
+        </w:rPr>
+        <w:t>you’re</w:t>
+      </w:r>
+      <w:proofErr w:type="gramEnd"/>
+      <w:r>
+        <w:rPr>
+          <w:lang w:val="en-US"/>
+        </w:rPr>
+        <w:t xml:space="preserve"> using a Raspberry Pi 4, before you start, make sure your </w:t>
       </w:r>
       <w:proofErr w:type="spellStart"/>
       <w:r>
@@ -2074,7 +2240,7 @@
           <w:szCs w:val="16"/>
         </w:rPr>
       </w:pPr>
-      <w:bookmarkStart w:id="9" w:name="_Hlk27509709"/>
+      <w:bookmarkStart w:id="7" w:name="_Hlk27509709"/>
       <w:proofErr w:type="spellStart"/>
       <w:r>
         <w:rPr>
@@ -2173,7 +2339,7 @@
         <w:t>-player.sh</w:t>
       </w:r>
     </w:p>
-    <w:bookmarkEnd w:id="9"/>
+    <w:bookmarkEnd w:id="7"/>
     <w:p>
       <w:pPr>
         <w:rPr>
@@ -2205,7 +2371,7 @@
           <w:szCs w:val="18"/>
         </w:rPr>
       </w:pPr>
-      <w:bookmarkStart w:id="10" w:name="_Hlk27511901"/>
+      <w:bookmarkStart w:id="8" w:name="_Hlk27511901"/>
       <w:proofErr w:type="spellStart"/>
       <w:r>
         <w:rPr>
@@ -2238,7 +2404,7 @@
         <w:t>install-rpi-player.sh</w:t>
       </w:r>
     </w:p>
-    <w:bookmarkEnd w:id="10"/>
+    <w:bookmarkEnd w:id="8"/>
     <w:p>
       <w:pPr>
         <w:rPr>
@@ -2420,7 +2586,21 @@
         <w:rPr>
           <w:lang w:val="en-US"/>
         </w:rPr>
-        <w:t xml:space="preserve">Before the script starts, you will be prompted to confirm whether you have incorporated push-buttons into your design to control the menu options (up, down, </w:t>
+        <w:t xml:space="preserve">Before the script starts, you will be prompted to confirm whether you have incorporated </w:t>
+      </w:r>
+      <w:proofErr w:type="gramStart"/>
+      <w:r>
+        <w:rPr>
+          <w:lang w:val="en-US"/>
+        </w:rPr>
+        <w:t>push-buttons</w:t>
+      </w:r>
+      <w:proofErr w:type="gramEnd"/>
+      <w:r>
+        <w:rPr>
+          <w:lang w:val="en-US"/>
+        </w:rPr>
+        <w:t xml:space="preserve"> into your design to control the menu options (up, down, </w:t>
       </w:r>
       <w:r>
         <w:rPr>
@@ -2521,7 +2701,21 @@
         <w:rPr>
           <w:lang w:val="en-US"/>
         </w:rPr>
-        <w:t xml:space="preserve">  That's it!  For more information on the installation process, see the next section.</w:t>
+        <w:t xml:space="preserve">  </w:t>
+      </w:r>
+      <w:proofErr w:type="gramStart"/>
+      <w:r>
+        <w:rPr>
+          <w:lang w:val="en-US"/>
+        </w:rPr>
+        <w:t>That's</w:t>
+      </w:r>
+      <w:proofErr w:type="gramEnd"/>
+      <w:r>
+        <w:rPr>
+          <w:lang w:val="en-US"/>
+        </w:rPr>
+        <w:t xml:space="preserve"> it!  For more information on the installation process, see the next section.</w:t>
       </w:r>
     </w:p>
     <w:p>
@@ -2548,7 +2742,7 @@
           <w:lang w:val="en-US"/>
         </w:rPr>
       </w:pPr>
-      <w:bookmarkStart w:id="11" w:name="_Toc43144386"/>
+      <w:bookmarkStart w:id="9" w:name="_Toc64651050"/>
       <w:r>
         <w:rPr>
           <w:lang w:val="en-US"/>
@@ -2562,25 +2756,53 @@
         </w:rPr>
         <w:t xml:space="preserve"> of media player scripts</w:t>
       </w:r>
-      <w:bookmarkEnd w:id="11"/>
-    </w:p>
-    <w:p>
-      <w:pPr>
-        <w:rPr>
-          <w:lang w:val="en-US"/>
-        </w:rPr>
-      </w:pPr>
-      <w:r>
-        <w:rPr>
-          <w:lang w:val="en-US"/>
-        </w:rPr>
-        <w:t>Manual installation of the Media Player scripts and associated software involves the following steps</w:t>
-      </w:r>
-      <w:r>
-        <w:rPr>
-          <w:lang w:val="en-US"/>
-        </w:rPr>
-        <w:t>.  All of these steps need to be executed as the root user, so we can switch to the root account with:</w:t>
+      <w:bookmarkEnd w:id="9"/>
+    </w:p>
+    <w:p>
+      <w:pPr>
+        <w:rPr>
+          <w:lang w:val="en-US"/>
+        </w:rPr>
+      </w:pPr>
+      <w:r>
+        <w:rPr>
+          <w:lang w:val="en-US"/>
+        </w:rPr>
+        <w:t xml:space="preserve">Manual installation of the Media Player </w:t>
+      </w:r>
+      <w:proofErr w:type="gramStart"/>
+      <w:r>
+        <w:rPr>
+          <w:lang w:val="en-US"/>
+        </w:rPr>
+        <w:t>scripts</w:t>
+      </w:r>
+      <w:proofErr w:type="gramEnd"/>
+      <w:r>
+        <w:rPr>
+          <w:lang w:val="en-US"/>
+        </w:rPr>
+        <w:t xml:space="preserve"> and associated software involves the following steps</w:t>
+      </w:r>
+      <w:r>
+        <w:rPr>
+          <w:lang w:val="en-US"/>
+        </w:rPr>
+        <w:t xml:space="preserve">.  </w:t>
+      </w:r>
+      <w:proofErr w:type="gramStart"/>
+      <w:r>
+        <w:rPr>
+          <w:lang w:val="en-US"/>
+        </w:rPr>
+        <w:t>All of</w:t>
+      </w:r>
+      <w:proofErr w:type="gramEnd"/>
+      <w:r>
+        <w:rPr>
+          <w:lang w:val="en-US"/>
+        </w:rPr>
+        <w:t xml:space="preserve"> these steps need to be executed as the root user, so we can switch to the root account with:</w:t>
       </w:r>
     </w:p>
     <w:p>
@@ -3015,14 +3237,25 @@
         <w:t xml:space="preserve"> </w:t>
       </w:r>
       <w:proofErr w:type="spellStart"/>
-      <w:r>
-        <w:rPr>
-          <w:rFonts w:ascii="Consolas" w:hAnsi="Consolas"/>
-          <w:sz w:val="18"/>
-          <w:szCs w:val="18"/>
-          <w:lang w:val="en-US"/>
-        </w:rPr>
-        <w:t>nodev,nosuid,size</w:t>
+      <w:proofErr w:type="gramStart"/>
+      <w:r>
+        <w:rPr>
+          <w:rFonts w:ascii="Consolas" w:hAnsi="Consolas"/>
+          <w:sz w:val="18"/>
+          <w:szCs w:val="18"/>
+          <w:lang w:val="en-US"/>
+        </w:rPr>
+        <w:t>nodev,nosuid</w:t>
+      </w:r>
+      <w:proofErr w:type="gramEnd"/>
+      <w:r>
+        <w:rPr>
+          <w:rFonts w:ascii="Consolas" w:hAnsi="Consolas"/>
+          <w:sz w:val="18"/>
+          <w:szCs w:val="18"/>
+          <w:lang w:val="en-US"/>
+        </w:rPr>
+        <w:t>,size</w:t>
       </w:r>
       <w:proofErr w:type="spellEnd"/>
       <w:r>
@@ -3088,14 +3321,25 @@
         <w:t xml:space="preserve"> </w:t>
       </w:r>
       <w:proofErr w:type="spellStart"/>
-      <w:r>
-        <w:rPr>
-          <w:rFonts w:ascii="Consolas" w:hAnsi="Consolas"/>
-          <w:sz w:val="18"/>
-          <w:szCs w:val="18"/>
-          <w:lang w:val="en-US"/>
-        </w:rPr>
-        <w:t>nodev,nosuid,size</w:t>
+      <w:proofErr w:type="gramStart"/>
+      <w:r>
+        <w:rPr>
+          <w:rFonts w:ascii="Consolas" w:hAnsi="Consolas"/>
+          <w:sz w:val="18"/>
+          <w:szCs w:val="18"/>
+          <w:lang w:val="en-US"/>
+        </w:rPr>
+        <w:t>nodev,nosuid</w:t>
+      </w:r>
+      <w:proofErr w:type="gramEnd"/>
+      <w:r>
+        <w:rPr>
+          <w:rFonts w:ascii="Consolas" w:hAnsi="Consolas"/>
+          <w:sz w:val="18"/>
+          <w:szCs w:val="18"/>
+          <w:lang w:val="en-US"/>
+        </w:rPr>
+        <w:t>,size</w:t>
       </w:r>
       <w:proofErr w:type="spellEnd"/>
       <w:r>
@@ -3758,7 +4002,21 @@
         <w:rPr>
           <w:lang w:val="en-US"/>
         </w:rPr>
-        <w:t>In Stage 3, the application assets are downloaded and the main application script is downloaded and made executable.  First clear the application folder in case this is a re-run of this stage for whatever reason:</w:t>
+        <w:t xml:space="preserve">In Stage 3, the application assets are </w:t>
+      </w:r>
+      <w:proofErr w:type="gramStart"/>
+      <w:r>
+        <w:rPr>
+          <w:lang w:val="en-US"/>
+        </w:rPr>
+        <w:t>downloaded</w:t>
+      </w:r>
+      <w:proofErr w:type="gramEnd"/>
+      <w:r>
+        <w:rPr>
+          <w:lang w:val="en-US"/>
+        </w:rPr>
+        <w:t xml:space="preserve"> and the main application script is downloaded and made executable.  First clear the application folder in case this is a re-run of this stage for whatever reason:</w:t>
       </w:r>
     </w:p>
     <w:p>
@@ -4177,13 +4435,41 @@
         <w:rPr>
           <w:lang w:val="en-US"/>
         </w:rPr>
-        <w:t xml:space="preserve"> on the Pi.  This allows us to navigate menus without a keyboard attached.  An alternative to this option would be to connect a small USB wireless keyboard dongle and use the keyboard only when required - e.g. when associating movies with RFID tags.</w:t>
-      </w:r>
-      <w:r>
-        <w:rPr>
-          <w:lang w:val="en-US"/>
-        </w:rPr>
-        <w:t xml:space="preserve">  If you have not connected buttons to the Raspberry Pi's GPIO for navigating the menus then you may skip this section.</w:t>
+        <w:t xml:space="preserve"> on the Pi.  This allows us to navigate menus without a keyboard attached.  An alternative to this option would be to connect a small USB wireless keyboard dongle and use the keyboard only when required - </w:t>
+      </w:r>
+      <w:proofErr w:type="gramStart"/>
+      <w:r>
+        <w:rPr>
+          <w:lang w:val="en-US"/>
+        </w:rPr>
+        <w:t>e.g.</w:t>
+      </w:r>
+      <w:proofErr w:type="gramEnd"/>
+      <w:r>
+        <w:rPr>
+          <w:lang w:val="en-US"/>
+        </w:rPr>
+        <w:t xml:space="preserve"> when associating movies with RFID tags.</w:t>
+      </w:r>
+      <w:r>
+        <w:rPr>
+          <w:lang w:val="en-US"/>
+        </w:rPr>
+        <w:t xml:space="preserve">  If you have not connected buttons to the Raspberry Pi's GPIO for navigating the </w:t>
+      </w:r>
+      <w:proofErr w:type="gramStart"/>
+      <w:r>
+        <w:rPr>
+          <w:lang w:val="en-US"/>
+        </w:rPr>
+        <w:t>menus</w:t>
+      </w:r>
+      <w:proofErr w:type="gramEnd"/>
+      <w:r>
+        <w:rPr>
+          <w:lang w:val="en-US"/>
+        </w:rPr>
+        <w:t xml:space="preserve"> then you may skip this section.</w:t>
       </w:r>
     </w:p>
     <w:p>
@@ -4239,7 +4525,7 @@
           <w:lang w:val="en-US"/>
         </w:rPr>
       </w:pPr>
-      <w:bookmarkStart w:id="12" w:name="_Hlk42779467"/>
+      <w:bookmarkStart w:id="10" w:name="_Hlk42779467"/>
       <w:r>
         <w:rPr>
           <w:rFonts w:ascii="Consolas" w:hAnsi="Consolas" w:cstheme="minorHAnsi"/>
@@ -4338,7 +4624,7 @@
         </w:rPr>
         <w:t>/local/bin</w:t>
       </w:r>
-      <w:bookmarkEnd w:id="12"/>
+      <w:bookmarkEnd w:id="10"/>
     </w:p>
     <w:p>
       <w:pPr>
@@ -4386,7 +4672,7 @@
           <w:lang w:val="en-US"/>
         </w:rPr>
       </w:pPr>
-      <w:bookmarkStart w:id="13" w:name="_Hlk42779474"/>
+      <w:bookmarkStart w:id="11" w:name="_Hlk42779474"/>
       <w:proofErr w:type="spellStart"/>
       <w:r>
         <w:rPr>
@@ -4439,7 +4725,7 @@
       </w:r>
       <w:proofErr w:type="spellEnd"/>
     </w:p>
-    <w:bookmarkEnd w:id="13"/>
+    <w:bookmarkEnd w:id="11"/>
     <w:p>
       <w:pPr>
         <w:rPr>
@@ -4486,7 +4772,7 @@
           <w:lang w:val="en-US"/>
         </w:rPr>
       </w:pPr>
-      <w:bookmarkStart w:id="14" w:name="_Hlk42779481"/>
+      <w:bookmarkStart w:id="12" w:name="_Hlk42779481"/>
       <w:r>
         <w:rPr>
           <w:rFonts w:ascii="Consolas" w:hAnsi="Consolas" w:cstheme="minorHAnsi"/>
@@ -4566,7 +4852,7 @@
         </w:rPr>
         <w:t>retrogame.cfg</w:t>
       </w:r>
-      <w:bookmarkEnd w:id="14"/>
+      <w:bookmarkEnd w:id="12"/>
       <w:proofErr w:type="spellEnd"/>
     </w:p>
     <w:p>
@@ -4631,6 +4917,7 @@
         <w:t>/</w:t>
       </w:r>
       <w:proofErr w:type="spellStart"/>
+      <w:proofErr w:type="gramStart"/>
       <w:r>
         <w:rPr>
           <w:lang w:val="en-US"/>
@@ -4638,6 +4925,7 @@
         <w:t>rules.d</w:t>
       </w:r>
       <w:proofErr w:type="spellEnd"/>
+      <w:proofErr w:type="gramEnd"/>
       <w:r>
         <w:rPr>
           <w:lang w:val="en-US"/>
@@ -4663,7 +4951,7 @@
           <w:lang w:val="en-US"/>
         </w:rPr>
       </w:pPr>
-      <w:bookmarkStart w:id="15" w:name="_Hlk42779493"/>
+      <w:bookmarkStart w:id="13" w:name="_Hlk42779493"/>
       <w:r>
         <w:rPr>
           <w:rFonts w:ascii="Consolas" w:hAnsi="Consolas" w:cstheme="minorHAnsi"/>
@@ -4671,9 +4959,9 @@
           <w:szCs w:val="14"/>
           <w:lang w:val="en-US"/>
         </w:rPr>
-        <w:t>echo "SUBSYSTEM==\"input\", ATTRS{name}==\"</w:t>
-      </w:r>
-      <w:proofErr w:type="spellStart"/>
+        <w:t xml:space="preserve">echo "SUBSYSTEM==\"input\", </w:t>
+      </w:r>
+      <w:proofErr w:type="gramStart"/>
       <w:r>
         <w:rPr>
           <w:rFonts w:ascii="Consolas" w:hAnsi="Consolas" w:cstheme="minorHAnsi"/>
@@ -4681,9 +4969,9 @@
           <w:szCs w:val="14"/>
           <w:lang w:val="en-US"/>
         </w:rPr>
-        <w:t>retrogame</w:t>
-      </w:r>
-      <w:proofErr w:type="spellEnd"/>
+        <w:t>ATTRS{</w:t>
+      </w:r>
+      <w:proofErr w:type="gramEnd"/>
       <w:r>
         <w:rPr>
           <w:rFonts w:ascii="Consolas" w:hAnsi="Consolas" w:cstheme="minorHAnsi"/>
@@ -4691,7 +4979,7 @@
           <w:szCs w:val="14"/>
           <w:lang w:val="en-US"/>
         </w:rPr>
-        <w:t>\", ENV{ID_INPUT_KEYBOARD}=\"1\"" &gt; /</w:t>
+        <w:t>name}==\"</w:t>
       </w:r>
       <w:proofErr w:type="spellStart"/>
       <w:r>
@@ -4701,7 +4989,7 @@
           <w:szCs w:val="14"/>
           <w:lang w:val="en-US"/>
         </w:rPr>
-        <w:t>etc</w:t>
+        <w:t>retrogame</w:t>
       </w:r>
       <w:proofErr w:type="spellEnd"/>
       <w:r>
@@ -4711,7 +4999,7 @@
           <w:szCs w:val="14"/>
           <w:lang w:val="en-US"/>
         </w:rPr>
-        <w:t>/</w:t>
+        <w:t>\", ENV{ID_INPUT_KEYBOARD}=\"1\"" &gt; /</w:t>
       </w:r>
       <w:proofErr w:type="spellStart"/>
       <w:r>
@@ -4721,7 +5009,7 @@
           <w:szCs w:val="14"/>
           <w:lang w:val="en-US"/>
         </w:rPr>
-        <w:t>udev</w:t>
+        <w:t>etc</w:t>
       </w:r>
       <w:proofErr w:type="spellEnd"/>
       <w:r>
@@ -4741,7 +5029,7 @@
           <w:szCs w:val="14"/>
           <w:lang w:val="en-US"/>
         </w:rPr>
-        <w:t>rules.d</w:t>
+        <w:t>udev</w:t>
       </w:r>
       <w:proofErr w:type="spellEnd"/>
       <w:r>
@@ -4751,9 +5039,29 @@
           <w:szCs w:val="14"/>
           <w:lang w:val="en-US"/>
         </w:rPr>
+        <w:t>/</w:t>
+      </w:r>
+      <w:proofErr w:type="spellStart"/>
+      <w:r>
+        <w:rPr>
+          <w:rFonts w:ascii="Consolas" w:hAnsi="Consolas" w:cstheme="minorHAnsi"/>
+          <w:sz w:val="14"/>
+          <w:szCs w:val="14"/>
+          <w:lang w:val="en-US"/>
+        </w:rPr>
+        <w:t>rules.d</w:t>
+      </w:r>
+      <w:proofErr w:type="spellEnd"/>
+      <w:r>
+        <w:rPr>
+          <w:rFonts w:ascii="Consolas" w:hAnsi="Consolas" w:cstheme="minorHAnsi"/>
+          <w:sz w:val="14"/>
+          <w:szCs w:val="14"/>
+          <w:lang w:val="en-US"/>
+        </w:rPr>
         <w:t>/10-retrogame.rules</w:t>
       </w:r>
-      <w:bookmarkEnd w:id="15"/>
+      <w:bookmarkEnd w:id="13"/>
     </w:p>
     <w:p>
       <w:pPr>
@@ -4774,7 +5082,7 @@
         </w:rPr>
         <w:t xml:space="preserve">Next edit </w:t>
       </w:r>
-      <w:bookmarkStart w:id="16" w:name="_Hlk42779511"/>
+      <w:bookmarkStart w:id="14" w:name="_Hlk42779511"/>
       <w:r>
         <w:rPr>
           <w:lang w:val="en-US"/>
@@ -4809,7 +5117,7 @@
         </w:rPr>
         <w:t xml:space="preserve"> </w:t>
       </w:r>
-      <w:bookmarkEnd w:id="16"/>
+      <w:bookmarkEnd w:id="14"/>
       <w:r>
         <w:rPr>
           <w:lang w:val="en-US"/>
@@ -4843,7 +5151,7 @@
           <w:lang w:val="en-US"/>
         </w:rPr>
       </w:pPr>
-      <w:bookmarkStart w:id="17" w:name="_Hlk42779528"/>
+      <w:bookmarkStart w:id="15" w:name="_Hlk42779528"/>
       <w:r>
         <w:rPr>
           <w:rFonts w:ascii="Consolas" w:hAnsi="Consolas" w:cstheme="minorHAnsi"/>
@@ -4894,7 +5202,7 @@
         <w:t xml:space="preserve"> &amp;</w:t>
       </w:r>
     </w:p>
-    <w:bookmarkEnd w:id="17"/>
+    <w:bookmarkEnd w:id="15"/>
     <w:p>
       <w:pPr>
         <w:rPr>
@@ -5063,11 +5371,19 @@
           <w:lang w:val="en-US"/>
         </w:rPr>
       </w:pPr>
-      <w:r>
-        <w:rPr>
-          <w:lang w:val="en-US"/>
-        </w:rPr>
-        <w:t xml:space="preserve">Lastly we need to update the /boot/cmdline.txt file to boot silently - </w:t>
+      <w:proofErr w:type="gramStart"/>
+      <w:r>
+        <w:rPr>
+          <w:lang w:val="en-US"/>
+        </w:rPr>
+        <w:t>Lastly</w:t>
+      </w:r>
+      <w:proofErr w:type="gramEnd"/>
+      <w:r>
+        <w:rPr>
+          <w:lang w:val="en-US"/>
+        </w:rPr>
+        <w:t xml:space="preserve"> we need to update the /boot/cmdline.txt file to boot silently - </w:t>
       </w:r>
       <w:r>
         <w:rPr>
@@ -5114,7 +5430,27 @@
           <w:szCs w:val="18"/>
           <w:lang w:val="en-US"/>
         </w:rPr>
-        <w:t xml:space="preserve">=$(cat /boot/cmdline.txt | grep -o -P '(?&lt;=PARTUUID=).*' | awk '{print $1}') &amp;&amp; </w:t>
+        <w:t>=$(cat /boot/cmdline.txt | grep -o -P '</w:t>
+      </w:r>
+      <w:proofErr w:type="gramStart"/>
+      <w:r>
+        <w:rPr>
+          <w:rFonts w:ascii="Consolas" w:hAnsi="Consolas" w:cstheme="minorHAnsi"/>
+          <w:sz w:val="18"/>
+          <w:szCs w:val="18"/>
+          <w:lang w:val="en-US"/>
+        </w:rPr>
+        <w:t>(?&lt;</w:t>
+      </w:r>
+      <w:proofErr w:type="gramEnd"/>
+      <w:r>
+        <w:rPr>
+          <w:rFonts w:ascii="Consolas" w:hAnsi="Consolas" w:cstheme="minorHAnsi"/>
+          <w:sz w:val="18"/>
+          <w:szCs w:val="18"/>
+          <w:lang w:val="en-US"/>
+        </w:rPr>
+        <w:t xml:space="preserve">=PARTUUID=).*' | awk '{print $1}') &amp;&amp; </w:t>
       </w:r>
       <w:proofErr w:type="spellStart"/>
       <w:r>
@@ -5270,11 +5606,19 @@
           <w:lang w:val="en-US"/>
         </w:rPr>
       </w:pPr>
-      <w:r>
-        <w:rPr>
-          <w:lang w:val="en-US"/>
-        </w:rPr>
-        <w:t>That's it</w:t>
+      <w:proofErr w:type="gramStart"/>
+      <w:r>
+        <w:rPr>
+          <w:lang w:val="en-US"/>
+        </w:rPr>
+        <w:t>That's</w:t>
+      </w:r>
+      <w:proofErr w:type="gramEnd"/>
+      <w:r>
+        <w:rPr>
+          <w:lang w:val="en-US"/>
+        </w:rPr>
+        <w:t xml:space="preserve"> it</w:t>
       </w:r>
       <w:r>
         <w:rPr>
@@ -5333,7 +5677,7 @@
           <w:lang w:val="en-US"/>
         </w:rPr>
       </w:pPr>
-      <w:bookmarkStart w:id="18" w:name="_Toc43144387"/>
+      <w:bookmarkStart w:id="16" w:name="_Toc64651051"/>
       <w:r>
         <w:rPr>
           <w:lang w:val="en-US"/>
@@ -5341,7 +5685,7 @@
         <w:lastRenderedPageBreak/>
         <w:t>Troubleshooting</w:t>
       </w:r>
-      <w:bookmarkEnd w:id="18"/>
+      <w:bookmarkEnd w:id="16"/>
     </w:p>
     <w:p>
       <w:pPr>
@@ -5382,7 +5726,19 @@
         <w:rPr>
           <w:lang w:val="en-US"/>
         </w:rPr>
-        <w:t xml:space="preserve"> on 12 June 2020 and as software and OS updates are made, your installation results may differ somewhat.  Always copy the output from an installation to a text file to make it easier to troubleshoot later – this is easier to do if you perform the installation via Putty or other SSH client that allows you to highlight and copy screen output.</w:t>
+        <w:t xml:space="preserve"> on 12 June 2020 and as software and OS updates are made, your installation results may differ somewhat.  Always copy the output from an installation to a text file to make it easier to troubleshoot later – this is easier to do if you perform the installation via Putty or other </w:t>
+      </w:r>
+      <w:r>
+        <w:rPr>
+          <w:lang w:val="en-US"/>
+        </w:rPr>
+        <w:t>SSH</w:t>
+      </w:r>
+      <w:r>
+        <w:rPr>
+          <w:lang w:val="en-US"/>
+        </w:rPr>
+        <w:t xml:space="preserve"> client that allows you to highlight and copy screen output.</w:t>
       </w:r>
     </w:p>
     <w:sectPr>
